--- a/Pipeline stages design.docx
+++ b/Pipeline stages design.docx
@@ -1,10 +1,14 @@
 
 <file path=word/document.xml><?xml version="1.0" encoding="utf-8"?>
-<w:document xmlns:wpc="http://schemas.microsoft.com/office/word/2010/wordprocessingCanvas" xmlns:cx="http://schemas.microsoft.com/office/drawing/2014/chartex" xmlns:cx1="http://schemas.microsoft.com/office/drawing/2015/9/8/chartex" xmlns:cx2="http://schemas.microsoft.com/office/drawing/2015/10/21/chartex" xmlns:cx3="http://schemas.microsoft.com/office/drawing/2016/5/9/chartex" xmlns:cx4="http://schemas.microsoft.com/office/drawing/2016/5/10/chartex" xmlns:cx5="http://schemas.microsoft.com/office/drawing/2016/5/11/chartex" xmlns:cx6="http://schemas.microsoft.com/office/drawing/2016/5/12/chartex" xmlns:cx7="http://schemas.microsoft.com/office/drawing/2016/5/13/chartex" xmlns:cx8="http://schemas.microsoft.com/office/drawing/2016/5/14/chartex" xmlns:mc="http://schemas.openxmlformats.org/markup-compatibility/2006" xmlns:aink="http://schemas.microsoft.com/office/drawing/2016/ink" xmlns:am3d="http://schemas.microsoft.com/office/drawing/2017/model3d" xmlns:o="urn:schemas-microsoft-com:office:office" xmlns:r="http://schemas.openxmlformats.org/officeDocument/2006/relationships" xmlns:m="http://schemas.openxmlformats.org/officeDocument/2006/math" xmlns:v="urn:schemas-microsoft-com:vml" xmlns:wp14="http://schemas.microsoft.com/office/word/2010/wordprocessingDrawing" xmlns:wp="http://schemas.openxmlformats.org/drawingml/2006/wordprocessingDrawing" xmlns:w10="urn:schemas-microsoft-com:office:word" xmlns:w="http://schemas.openxmlformats.org/wordprocessingml/2006/main" xmlns:w14="http://schemas.microsoft.com/office/word/2010/wordml" xmlns:w15="http://schemas.microsoft.com/office/word/2012/wordml" xmlns:w16cex="http://schemas.microsoft.com/office/word/2018/wordml/cex" xmlns:w16cid="http://schemas.microsoft.com/office/word/2016/wordml/cid" xmlns:w16="http://schemas.microsoft.com/office/word/2018/wordml" xmlns:w16sdtdh="http://schemas.microsoft.com/office/word/2020/wordml/sdtdatahash" xmlns:w16se="http://schemas.microsoft.com/office/word/2015/wordml/symex" xmlns:wpg="http://schemas.microsoft.com/office/word/2010/wordprocessingGroup" xmlns:wpi="http://schemas.microsoft.com/office/word/2010/wordprocessingInk" xmlns:wne="http://schemas.microsoft.com/office/word/2006/wordml" xmlns:wps="http://schemas.microsoft.com/office/word/2010/wordprocessingShape" mc:Ignorable="w14 w15 w16se w16cid w16 w16cex w16sdtdh wp14">
+<w:document xmlns:wpc="http://schemas.microsoft.com/office/word/2010/wordprocessingCanvas" xmlns:cx="http://schemas.microsoft.com/office/drawing/2014/chartex" xmlns:cx1="http://schemas.microsoft.com/office/drawing/2015/9/8/chartex" xmlns:cx2="http://schemas.microsoft.com/office/drawing/2015/10/21/chartex" xmlns:cx3="http://schemas.microsoft.com/office/drawing/2016/5/9/chartex" xmlns:cx4="http://schemas.microsoft.com/office/drawing/2016/5/10/chartex" xmlns:cx5="http://schemas.microsoft.com/office/drawing/2016/5/11/chartex" xmlns:cx6="http://schemas.microsoft.com/office/drawing/2016/5/12/chartex" xmlns:cx7="http://schemas.microsoft.com/office/drawing/2016/5/13/chartex" xmlns:cx8="http://schemas.microsoft.com/office/drawing/2016/5/14/chartex" xmlns:mc="http://schemas.openxmlformats.org/markup-compatibility/2006" xmlns:aink="http://schemas.microsoft.com/office/drawing/2016/ink" xmlns:am3d="http://schemas.microsoft.com/office/drawing/2017/model3d" xmlns:o="urn:schemas-microsoft-com:office:office" xmlns:oel="http://schemas.microsoft.com/office/2019/extlst" xmlns:r="http://schemas.openxmlformats.org/officeDocument/2006/relationships" xmlns:m="http://schemas.openxmlformats.org/officeDocument/2006/math" xmlns:v="urn:schemas-microsoft-com:vml" xmlns:wp14="http://schemas.microsoft.com/office/word/2010/wordprocessingDrawing" xmlns:wp="http://schemas.openxmlformats.org/drawingml/2006/wordprocessingDrawing" xmlns:w10="urn:schemas-microsoft-com:office:word" xmlns:w="http://schemas.openxmlformats.org/wordprocessingml/2006/main" xmlns:w14="http://schemas.microsoft.com/office/word/2010/wordml" xmlns:w15="http://schemas.microsoft.com/office/word/2012/wordml" xmlns:w16cex="http://schemas.microsoft.com/office/word/2018/wordml/cex" xmlns:w16cid="http://schemas.microsoft.com/office/word/2016/wordml/cid" xmlns:w16="http://schemas.microsoft.com/office/word/2018/wordml" xmlns:w16sdtdh="http://schemas.microsoft.com/office/word/2020/wordml/sdtdatahash" xmlns:w16se="http://schemas.microsoft.com/office/word/2015/wordml/symex" xmlns:wpg="http://schemas.microsoft.com/office/word/2010/wordprocessingGroup" xmlns:wpi="http://schemas.microsoft.com/office/word/2010/wordprocessingInk" xmlns:wne="http://schemas.microsoft.com/office/word/2006/wordml" xmlns:wps="http://schemas.microsoft.com/office/word/2010/wordprocessingShape" mc:Ignorable="w14 w15 w16se w16cid w16 w16cex w16sdtdh wp14">
   <w:body>
     <w:p>
       <w:pPr>
         <w:pStyle w:val="Default"/>
+        <w:rPr>
+          <w:sz w:val="28"/>
+          <w:szCs w:val="28"/>
+        </w:rPr>
       </w:pPr>
     </w:p>
     <w:p>
@@ -14,18 +18,27 @@
         <w:rPr>
           <w:b/>
           <w:bCs/>
+          <w:sz w:val="72"/>
+          <w:szCs w:val="72"/>
+        </w:rPr>
+      </w:pPr>
+      <w:r>
+        <w:rPr>
+          <w:b/>
+          <w:bCs/>
           <w:sz w:val="56"/>
           <w:szCs w:val="56"/>
         </w:rPr>
-      </w:pPr>
-      <w:r>
-        <w:rPr>
-          <w:b/>
-          <w:bCs/>
-          <w:sz w:val="56"/>
-          <w:szCs w:val="56"/>
-        </w:rPr>
-        <w:t>Pipeline stages design</w:t>
+        <w:t>Pipeline</w:t>
+      </w:r>
+      <w:r>
+        <w:rPr>
+          <w:b/>
+          <w:bCs/>
+          <w:sz w:val="72"/>
+          <w:szCs w:val="72"/>
+        </w:rPr>
+        <w:t xml:space="preserve"> stages design</w:t>
       </w:r>
     </w:p>
     <w:p>
@@ -35,46 +48,40 @@
         <w:rPr>
           <w:b/>
           <w:bCs/>
-          <w:sz w:val="72"/>
-          <w:szCs w:val="72"/>
+          <w:sz w:val="96"/>
+          <w:szCs w:val="96"/>
         </w:rPr>
       </w:pPr>
     </w:p>
     <w:p>
       <w:pPr>
         <w:pStyle w:val="Default"/>
-      </w:pPr>
-    </w:p>
-    <w:p>
-      <w:pPr>
-        <w:pStyle w:val="Default"/>
-        <w:rPr>
-          <w:b/>
-          <w:bCs/>
-          <w:color w:val="2F5496" w:themeColor="accent1" w:themeShade="BF"/>
+        <w:rPr>
           <w:sz w:val="28"/>
           <w:szCs w:val="28"/>
         </w:rPr>
       </w:pPr>
+    </w:p>
+    <w:p>
+      <w:pPr>
+        <w:pStyle w:val="Default"/>
+        <w:rPr>
+          <w:b/>
+          <w:bCs/>
+          <w:color w:val="2F5496" w:themeColor="accent1" w:themeShade="BF"/>
+          <w:sz w:val="32"/>
+          <w:szCs w:val="32"/>
+        </w:rPr>
+      </w:pPr>
       <w:r>
         <w:rPr>
           <w:b/>
           <w:bCs/>
           <w:color w:val="4472C4" w:themeColor="accent1"/>
-          <w:sz w:val="32"/>
-          <w:szCs w:val="32"/>
-        </w:rPr>
-        <w:t xml:space="preserve">I. </w:t>
-      </w:r>
-      <w:r>
-        <w:rPr>
-          <w:b/>
-          <w:bCs/>
-          <w:color w:val="4472C4" w:themeColor="accent1"/>
-          <w:sz w:val="32"/>
-          <w:szCs w:val="32"/>
-        </w:rPr>
-        <w:t xml:space="preserve">Pipeline registers details </w:t>
+          <w:sz w:val="36"/>
+          <w:szCs w:val="36"/>
+        </w:rPr>
+        <w:t xml:space="preserve">I. Pipeline registers details </w:t>
       </w:r>
     </w:p>
     <w:p>
@@ -84,8 +91,8 @@
           <w:b/>
           <w:bCs/>
           <w:color w:val="2F5496" w:themeColor="accent1" w:themeShade="BF"/>
-          <w:sz w:val="28"/>
-          <w:szCs w:val="28"/>
+          <w:sz w:val="32"/>
+          <w:szCs w:val="32"/>
         </w:rPr>
       </w:pPr>
       <w:r>
@@ -93,8 +100,8 @@
           <w:b/>
           <w:bCs/>
           <w:color w:val="2F5496" w:themeColor="accent1" w:themeShade="BF"/>
-          <w:sz w:val="28"/>
-          <w:szCs w:val="28"/>
+          <w:sz w:val="32"/>
+          <w:szCs w:val="32"/>
         </w:rPr>
         <w:tab/>
       </w:r>
@@ -103,8 +110,8 @@
           <w:b/>
           <w:bCs/>
           <w:color w:val="2F5496" w:themeColor="accent1" w:themeShade="BF"/>
-          <w:sz w:val="28"/>
-          <w:szCs w:val="28"/>
+          <w:sz w:val="32"/>
+          <w:szCs w:val="32"/>
         </w:rPr>
         <w:tab/>
       </w:r>
@@ -117,11 +124,11 @@
         <w:tblLook w:val="04A0" w:firstRow="1" w:lastRow="0" w:firstColumn="1" w:lastColumn="0" w:noHBand="0" w:noVBand="1"/>
       </w:tblPr>
       <w:tblGrid>
-        <w:gridCol w:w="2425"/>
-        <w:gridCol w:w="720"/>
-        <w:gridCol w:w="4084"/>
-        <w:gridCol w:w="1740"/>
-        <w:gridCol w:w="1740"/>
+        <w:gridCol w:w="2423"/>
+        <w:gridCol w:w="767"/>
+        <w:gridCol w:w="4056"/>
+        <w:gridCol w:w="1731"/>
+        <w:gridCol w:w="1732"/>
       </w:tblGrid>
       <w:tr>
         <w:trPr>
@@ -140,8 +147,8 @@
                 <w:b/>
                 <w:bCs/>
                 <w:color w:val="2F5496" w:themeColor="accent1" w:themeShade="BF"/>
-                <w:sz w:val="28"/>
-                <w:szCs w:val="28"/>
+                <w:sz w:val="32"/>
+                <w:szCs w:val="32"/>
               </w:rPr>
             </w:pPr>
           </w:p>
@@ -158,8 +165,8 @@
                 <w:b/>
                 <w:bCs/>
                 <w:color w:val="2F5496" w:themeColor="accent1" w:themeShade="BF"/>
-                <w:sz w:val="28"/>
-                <w:szCs w:val="28"/>
+                <w:sz w:val="32"/>
+                <w:szCs w:val="32"/>
               </w:rPr>
             </w:pPr>
             <w:r>
@@ -167,8 +174,8 @@
                 <w:b/>
                 <w:bCs/>
                 <w:color w:val="2F5496" w:themeColor="accent1" w:themeShade="BF"/>
-                <w:sz w:val="28"/>
-                <w:szCs w:val="28"/>
+                <w:sz w:val="32"/>
+                <w:szCs w:val="32"/>
               </w:rPr>
               <w:t>Size</w:t>
             </w:r>
@@ -186,8 +193,8 @@
                 <w:b/>
                 <w:bCs/>
                 <w:color w:val="2F5496" w:themeColor="accent1" w:themeShade="BF"/>
-                <w:sz w:val="28"/>
-                <w:szCs w:val="28"/>
+                <w:sz w:val="32"/>
+                <w:szCs w:val="32"/>
               </w:rPr>
             </w:pPr>
             <w:r>
@@ -195,8 +202,8 @@
                 <w:b/>
                 <w:bCs/>
                 <w:color w:val="2F5496" w:themeColor="accent1" w:themeShade="BF"/>
-                <w:sz w:val="28"/>
-                <w:szCs w:val="28"/>
+                <w:sz w:val="32"/>
+                <w:szCs w:val="32"/>
               </w:rPr>
               <w:t>Inputs</w:t>
             </w:r>
@@ -214,8 +221,8 @@
                 <w:b/>
                 <w:bCs/>
                 <w:color w:val="2F5496" w:themeColor="accent1" w:themeShade="BF"/>
-                <w:sz w:val="28"/>
-                <w:szCs w:val="28"/>
+                <w:sz w:val="32"/>
+                <w:szCs w:val="32"/>
               </w:rPr>
             </w:pPr>
             <w:r>
@@ -223,8 +230,8 @@
                 <w:b/>
                 <w:bCs/>
                 <w:color w:val="2F5496" w:themeColor="accent1" w:themeShade="BF"/>
-                <w:sz w:val="28"/>
-                <w:szCs w:val="28"/>
+                <w:sz w:val="32"/>
+                <w:szCs w:val="32"/>
               </w:rPr>
               <w:t>Read</w:t>
             </w:r>
@@ -242,8 +249,8 @@
                 <w:b/>
                 <w:bCs/>
                 <w:color w:val="2F5496" w:themeColor="accent1" w:themeShade="BF"/>
-                <w:sz w:val="28"/>
-                <w:szCs w:val="28"/>
+                <w:sz w:val="32"/>
+                <w:szCs w:val="32"/>
               </w:rPr>
             </w:pPr>
             <w:r>
@@ -251,8 +258,8 @@
                 <w:b/>
                 <w:bCs/>
                 <w:color w:val="2F5496" w:themeColor="accent1" w:themeShade="BF"/>
-                <w:sz w:val="28"/>
-                <w:szCs w:val="28"/>
+                <w:sz w:val="32"/>
+                <w:szCs w:val="32"/>
               </w:rPr>
               <w:t>Write</w:t>
             </w:r>
@@ -276,6 +283,8 @@
                 <w:b/>
                 <w:bCs/>
                 <w:color w:val="2F5496" w:themeColor="accent1" w:themeShade="BF"/>
+                <w:sz w:val="28"/>
+                <w:szCs w:val="28"/>
               </w:rPr>
             </w:pPr>
             <w:r>
@@ -283,6 +292,8 @@
                 <w:b/>
                 <w:bCs/>
                 <w:color w:val="2F5496" w:themeColor="accent1" w:themeShade="BF"/>
+                <w:sz w:val="28"/>
+                <w:szCs w:val="28"/>
               </w:rPr>
               <w:t>Fetch/Decode</w:t>
             </w:r>
@@ -298,15 +309,15 @@
               <w:jc w:val="center"/>
               <w:rPr>
                 <w:color w:val="0D0D0D" w:themeColor="text1" w:themeTint="F2"/>
-                <w:sz w:val="28"/>
-                <w:szCs w:val="28"/>
-              </w:rPr>
-            </w:pPr>
-            <w:r>
-              <w:rPr>
-                <w:color w:val="0D0D0D" w:themeColor="text1" w:themeTint="F2"/>
-                <w:sz w:val="28"/>
-                <w:szCs w:val="28"/>
+                <w:sz w:val="32"/>
+                <w:szCs w:val="32"/>
+              </w:rPr>
+            </w:pPr>
+            <w:r>
+              <w:rPr>
+                <w:color w:val="0D0D0D" w:themeColor="text1" w:themeTint="F2"/>
+                <w:sz w:val="32"/>
+                <w:szCs w:val="32"/>
               </w:rPr>
               <w:t>48</w:t>
             </w:r>
@@ -322,15 +333,15 @@
               <w:jc w:val="center"/>
               <w:rPr>
                 <w:color w:val="0D0D0D" w:themeColor="text1" w:themeTint="F2"/>
-                <w:sz w:val="28"/>
-                <w:szCs w:val="28"/>
-              </w:rPr>
-            </w:pPr>
-            <w:r>
-              <w:rPr>
-                <w:color w:val="0D0D0D" w:themeColor="text1" w:themeTint="F2"/>
-                <w:sz w:val="28"/>
-                <w:szCs w:val="28"/>
+                <w:sz w:val="32"/>
+                <w:szCs w:val="32"/>
+              </w:rPr>
+            </w:pPr>
+            <w:r>
+              <w:rPr>
+                <w:color w:val="0D0D0D" w:themeColor="text1" w:themeTint="F2"/>
+                <w:sz w:val="32"/>
+                <w:szCs w:val="32"/>
               </w:rPr>
               <w:t>Next instruction address (32)</w:t>
             </w:r>
@@ -341,15 +352,15 @@
               <w:jc w:val="center"/>
               <w:rPr>
                 <w:color w:val="0D0D0D" w:themeColor="text1" w:themeTint="F2"/>
-                <w:sz w:val="28"/>
-                <w:szCs w:val="28"/>
-              </w:rPr>
-            </w:pPr>
-            <w:r>
-              <w:rPr>
-                <w:color w:val="0D0D0D" w:themeColor="text1" w:themeTint="F2"/>
-                <w:sz w:val="28"/>
-                <w:szCs w:val="28"/>
+                <w:sz w:val="32"/>
+                <w:szCs w:val="32"/>
+              </w:rPr>
+            </w:pPr>
+            <w:r>
+              <w:rPr>
+                <w:color w:val="0D0D0D" w:themeColor="text1" w:themeTint="F2"/>
+                <w:sz w:val="32"/>
+                <w:szCs w:val="32"/>
               </w:rPr>
               <w:t>Opcode-Rs-Rd-SHMNT (16)</w:t>
             </w:r>
@@ -365,35 +376,17 @@
               <w:jc w:val="center"/>
               <w:rPr>
                 <w:color w:val="0D0D0D" w:themeColor="text1" w:themeTint="F2"/>
-                <w:sz w:val="28"/>
-                <w:szCs w:val="28"/>
-              </w:rPr>
-            </w:pPr>
-            <w:r>
-              <w:rPr>
-                <w:color w:val="0D0D0D" w:themeColor="text1" w:themeTint="F2"/>
-                <w:sz w:val="28"/>
-                <w:szCs w:val="28"/>
-              </w:rPr>
-              <w:t>+</w:t>
-            </w:r>
-            <w:proofErr w:type="spellStart"/>
-            <w:r>
-              <w:rPr>
-                <w:color w:val="0D0D0D" w:themeColor="text1" w:themeTint="F2"/>
-                <w:sz w:val="28"/>
-                <w:szCs w:val="28"/>
-              </w:rPr>
-              <w:t>ve</w:t>
-            </w:r>
-            <w:proofErr w:type="spellEnd"/>
-            <w:r>
-              <w:rPr>
-                <w:color w:val="0D0D0D" w:themeColor="text1" w:themeTint="F2"/>
-                <w:sz w:val="28"/>
-                <w:szCs w:val="28"/>
-              </w:rPr>
-              <w:t xml:space="preserve"> edge</w:t>
+                <w:sz w:val="32"/>
+                <w:szCs w:val="32"/>
+              </w:rPr>
+            </w:pPr>
+            <w:r>
+              <w:rPr>
+                <w:color w:val="0D0D0D" w:themeColor="text1" w:themeTint="F2"/>
+                <w:sz w:val="32"/>
+                <w:szCs w:val="32"/>
+              </w:rPr>
+              <w:t>+ve edge</w:t>
             </w:r>
           </w:p>
         </w:tc>
@@ -407,35 +400,17 @@
               <w:jc w:val="center"/>
               <w:rPr>
                 <w:color w:val="0D0D0D" w:themeColor="text1" w:themeTint="F2"/>
-                <w:sz w:val="28"/>
-                <w:szCs w:val="28"/>
-              </w:rPr>
-            </w:pPr>
-            <w:r>
-              <w:rPr>
-                <w:color w:val="0D0D0D" w:themeColor="text1" w:themeTint="F2"/>
-                <w:sz w:val="28"/>
-                <w:szCs w:val="28"/>
-              </w:rPr>
-              <w:t>-</w:t>
-            </w:r>
-            <w:proofErr w:type="spellStart"/>
-            <w:r>
-              <w:rPr>
-                <w:color w:val="0D0D0D" w:themeColor="text1" w:themeTint="F2"/>
-                <w:sz w:val="28"/>
-                <w:szCs w:val="28"/>
-              </w:rPr>
-              <w:t>ve</w:t>
-            </w:r>
-            <w:proofErr w:type="spellEnd"/>
-            <w:r>
-              <w:rPr>
-                <w:color w:val="0D0D0D" w:themeColor="text1" w:themeTint="F2"/>
-                <w:sz w:val="28"/>
-                <w:szCs w:val="28"/>
-              </w:rPr>
-              <w:t xml:space="preserve"> edge</w:t>
+                <w:sz w:val="32"/>
+                <w:szCs w:val="32"/>
+              </w:rPr>
+            </w:pPr>
+            <w:r>
+              <w:rPr>
+                <w:color w:val="0D0D0D" w:themeColor="text1" w:themeTint="F2"/>
+                <w:sz w:val="32"/>
+                <w:szCs w:val="32"/>
+              </w:rPr>
+              <w:t>-ve edge</w:t>
             </w:r>
           </w:p>
         </w:tc>
@@ -457,6 +432,8 @@
                 <w:b/>
                 <w:bCs/>
                 <w:color w:val="2F5496" w:themeColor="accent1" w:themeShade="BF"/>
+                <w:sz w:val="28"/>
+                <w:szCs w:val="28"/>
               </w:rPr>
             </w:pPr>
             <w:r>
@@ -464,6 +441,8 @@
                 <w:b/>
                 <w:bCs/>
                 <w:color w:val="2F5496" w:themeColor="accent1" w:themeShade="BF"/>
+                <w:sz w:val="28"/>
+                <w:szCs w:val="28"/>
               </w:rPr>
               <w:t>Decode/Execute</w:t>
             </w:r>
@@ -479,15 +458,15 @@
               <w:jc w:val="center"/>
               <w:rPr>
                 <w:color w:val="0D0D0D" w:themeColor="text1" w:themeTint="F2"/>
-                <w:sz w:val="28"/>
-                <w:szCs w:val="28"/>
-              </w:rPr>
-            </w:pPr>
-            <w:r>
-              <w:rPr>
-                <w:color w:val="0D0D0D" w:themeColor="text1" w:themeTint="F2"/>
-                <w:sz w:val="28"/>
-                <w:szCs w:val="28"/>
+                <w:sz w:val="32"/>
+                <w:szCs w:val="32"/>
+              </w:rPr>
+            </w:pPr>
+            <w:r>
+              <w:rPr>
+                <w:color w:val="0D0D0D" w:themeColor="text1" w:themeTint="F2"/>
+                <w:sz w:val="32"/>
+                <w:szCs w:val="32"/>
               </w:rPr>
               <w:t>72</w:t>
             </w:r>
@@ -503,44 +482,34 @@
               <w:jc w:val="center"/>
               <w:rPr>
                 <w:color w:val="0D0D0D" w:themeColor="text1" w:themeTint="F2"/>
-                <w:sz w:val="28"/>
-                <w:szCs w:val="28"/>
-              </w:rPr>
-            </w:pPr>
-            <w:proofErr w:type="spellStart"/>
-            <w:r>
-              <w:rPr>
-                <w:color w:val="0D0D0D" w:themeColor="text1" w:themeTint="F2"/>
-                <w:sz w:val="28"/>
-                <w:szCs w:val="28"/>
-              </w:rPr>
-              <w:t>Imm</w:t>
-            </w:r>
-            <w:proofErr w:type="spellEnd"/>
-            <w:r>
-              <w:rPr>
-                <w:color w:val="0D0D0D" w:themeColor="text1" w:themeTint="F2"/>
-                <w:sz w:val="28"/>
-                <w:szCs w:val="28"/>
-              </w:rPr>
-              <w:t xml:space="preserve"> value (16)</w:t>
-            </w:r>
-          </w:p>
-          <w:p>
-            <w:pPr>
-              <w:pStyle w:val="Default"/>
-              <w:jc w:val="center"/>
-              <w:rPr>
-                <w:color w:val="0D0D0D" w:themeColor="text1" w:themeTint="F2"/>
-                <w:sz w:val="28"/>
-                <w:szCs w:val="28"/>
-              </w:rPr>
-            </w:pPr>
-            <w:r>
-              <w:rPr>
-                <w:color w:val="0D0D0D" w:themeColor="text1" w:themeTint="F2"/>
-                <w:sz w:val="28"/>
-                <w:szCs w:val="28"/>
+                <w:sz w:val="32"/>
+                <w:szCs w:val="32"/>
+              </w:rPr>
+            </w:pPr>
+            <w:r>
+              <w:rPr>
+                <w:color w:val="0D0D0D" w:themeColor="text1" w:themeTint="F2"/>
+                <w:sz w:val="32"/>
+                <w:szCs w:val="32"/>
+              </w:rPr>
+              <w:t>Imm value (16)</w:t>
+            </w:r>
+          </w:p>
+          <w:p>
+            <w:pPr>
+              <w:pStyle w:val="Default"/>
+              <w:jc w:val="center"/>
+              <w:rPr>
+                <w:color w:val="0D0D0D" w:themeColor="text1" w:themeTint="F2"/>
+                <w:sz w:val="32"/>
+                <w:szCs w:val="32"/>
+              </w:rPr>
+            </w:pPr>
+            <w:r>
+              <w:rPr>
+                <w:color w:val="0D0D0D" w:themeColor="text1" w:themeTint="F2"/>
+                <w:sz w:val="32"/>
+                <w:szCs w:val="32"/>
               </w:rPr>
               <w:t>SHMNT (5)</w:t>
             </w:r>
@@ -551,15 +520,15 @@
               <w:jc w:val="center"/>
               <w:rPr>
                 <w:color w:val="0D0D0D" w:themeColor="text1" w:themeTint="F2"/>
-                <w:sz w:val="28"/>
-                <w:szCs w:val="28"/>
-              </w:rPr>
-            </w:pPr>
-            <w:r>
-              <w:rPr>
-                <w:color w:val="0D0D0D" w:themeColor="text1" w:themeTint="F2"/>
-                <w:sz w:val="28"/>
-                <w:szCs w:val="28"/>
+                <w:sz w:val="32"/>
+                <w:szCs w:val="32"/>
+              </w:rPr>
+            </w:pPr>
+            <w:r>
+              <w:rPr>
+                <w:color w:val="0D0D0D" w:themeColor="text1" w:themeTint="F2"/>
+                <w:sz w:val="32"/>
+                <w:szCs w:val="32"/>
               </w:rPr>
               <w:t>Source (16)</w:t>
             </w:r>
@@ -570,15 +539,15 @@
               <w:jc w:val="center"/>
               <w:rPr>
                 <w:color w:val="0D0D0D" w:themeColor="text1" w:themeTint="F2"/>
-                <w:sz w:val="28"/>
-                <w:szCs w:val="28"/>
-              </w:rPr>
-            </w:pPr>
-            <w:r>
-              <w:rPr>
-                <w:color w:val="0D0D0D" w:themeColor="text1" w:themeTint="F2"/>
-                <w:sz w:val="28"/>
-                <w:szCs w:val="28"/>
+                <w:sz w:val="32"/>
+                <w:szCs w:val="32"/>
+              </w:rPr>
+            </w:pPr>
+            <w:r>
+              <w:rPr>
+                <w:color w:val="0D0D0D" w:themeColor="text1" w:themeTint="F2"/>
+                <w:sz w:val="32"/>
+                <w:szCs w:val="32"/>
               </w:rPr>
               <w:t>Destination (16)</w:t>
             </w:r>
@@ -589,15 +558,15 @@
               <w:jc w:val="center"/>
               <w:rPr>
                 <w:color w:val="0D0D0D" w:themeColor="text1" w:themeTint="F2"/>
-                <w:sz w:val="28"/>
-                <w:szCs w:val="28"/>
-              </w:rPr>
-            </w:pPr>
-            <w:r>
-              <w:rPr>
-                <w:color w:val="0D0D0D" w:themeColor="text1" w:themeTint="F2"/>
-                <w:sz w:val="28"/>
-                <w:szCs w:val="28"/>
+                <w:sz w:val="32"/>
+                <w:szCs w:val="32"/>
+              </w:rPr>
+            </w:pPr>
+            <w:r>
+              <w:rPr>
+                <w:color w:val="0D0D0D" w:themeColor="text1" w:themeTint="F2"/>
+                <w:sz w:val="32"/>
+                <w:szCs w:val="32"/>
               </w:rPr>
               <w:t>Rs (3)</w:t>
             </w:r>
@@ -608,66 +577,50 @@
               <w:jc w:val="center"/>
               <w:rPr>
                 <w:color w:val="0D0D0D" w:themeColor="text1" w:themeTint="F2"/>
-                <w:sz w:val="28"/>
-                <w:szCs w:val="28"/>
-              </w:rPr>
-            </w:pPr>
-            <w:r>
-              <w:rPr>
-                <w:color w:val="0D0D0D" w:themeColor="text1" w:themeTint="F2"/>
-                <w:sz w:val="28"/>
-                <w:szCs w:val="28"/>
-              </w:rPr>
-              <w:t>R</w:t>
-            </w:r>
-            <w:r>
-              <w:rPr>
-                <w:color w:val="0D0D0D" w:themeColor="text1" w:themeTint="F2"/>
-                <w:sz w:val="28"/>
-                <w:szCs w:val="28"/>
-              </w:rPr>
-              <w:t>d</w:t>
-            </w:r>
-            <w:r>
-              <w:rPr>
-                <w:color w:val="0D0D0D" w:themeColor="text1" w:themeTint="F2"/>
-                <w:sz w:val="28"/>
-                <w:szCs w:val="28"/>
-              </w:rPr>
-              <w:t xml:space="preserve"> (3)</w:t>
-            </w:r>
-          </w:p>
-          <w:p>
-            <w:pPr>
-              <w:pStyle w:val="Default"/>
-              <w:jc w:val="center"/>
-              <w:rPr>
-                <w:color w:val="0D0D0D" w:themeColor="text1" w:themeTint="F2"/>
-                <w:sz w:val="28"/>
-                <w:szCs w:val="28"/>
-              </w:rPr>
-            </w:pPr>
-            <w:r>
-              <w:rPr>
-                <w:color w:val="0D0D0D" w:themeColor="text1" w:themeTint="F2"/>
-                <w:sz w:val="28"/>
-                <w:szCs w:val="28"/>
+                <w:sz w:val="32"/>
+                <w:szCs w:val="32"/>
+              </w:rPr>
+            </w:pPr>
+            <w:r>
+              <w:rPr>
+                <w:color w:val="0D0D0D" w:themeColor="text1" w:themeTint="F2"/>
+                <w:sz w:val="32"/>
+                <w:szCs w:val="32"/>
+              </w:rPr>
+              <w:t>Rd (3)</w:t>
+            </w:r>
+          </w:p>
+          <w:p>
+            <w:pPr>
+              <w:pStyle w:val="Default"/>
+              <w:jc w:val="center"/>
+              <w:rPr>
+                <w:color w:val="0D0D0D" w:themeColor="text1" w:themeTint="F2"/>
+                <w:sz w:val="32"/>
+                <w:szCs w:val="32"/>
+              </w:rPr>
+            </w:pPr>
+            <w:r>
+              <w:rPr>
+                <w:color w:val="0D0D0D" w:themeColor="text1" w:themeTint="F2"/>
+                <w:sz w:val="32"/>
+                <w:szCs w:val="32"/>
               </w:rPr>
               <w:t>Control signals (1</w:t>
             </w:r>
             <w:r>
               <w:rPr>
                 <w:color w:val="0D0D0D" w:themeColor="text1" w:themeTint="F2"/>
-                <w:sz w:val="28"/>
-                <w:szCs w:val="28"/>
+                <w:sz w:val="32"/>
+                <w:szCs w:val="32"/>
               </w:rPr>
               <w:t>3</w:t>
             </w:r>
             <w:r>
               <w:rPr>
                 <w:color w:val="0D0D0D" w:themeColor="text1" w:themeTint="F2"/>
-                <w:sz w:val="28"/>
-                <w:szCs w:val="28"/>
+                <w:sz w:val="32"/>
+                <w:szCs w:val="32"/>
               </w:rPr>
               <w:t>)</w:t>
             </w:r>
@@ -683,35 +636,25 @@
               <w:jc w:val="center"/>
               <w:rPr>
                 <w:color w:val="0D0D0D" w:themeColor="text1" w:themeTint="F2"/>
-                <w:sz w:val="28"/>
-                <w:szCs w:val="28"/>
-              </w:rPr>
-            </w:pPr>
-            <w:r>
-              <w:rPr>
-                <w:color w:val="0D0D0D" w:themeColor="text1" w:themeTint="F2"/>
-                <w:sz w:val="28"/>
-                <w:szCs w:val="28"/>
+                <w:sz w:val="32"/>
+                <w:szCs w:val="32"/>
+              </w:rPr>
+            </w:pPr>
+            <w:r>
+              <w:rPr>
+                <w:color w:val="0D0D0D" w:themeColor="text1" w:themeTint="F2"/>
+                <w:sz w:val="32"/>
+                <w:szCs w:val="32"/>
               </w:rPr>
               <w:t>+</w:t>
             </w:r>
-            <w:proofErr w:type="spellStart"/>
-            <w:r>
-              <w:rPr>
-                <w:color w:val="0D0D0D" w:themeColor="text1" w:themeTint="F2"/>
-                <w:sz w:val="28"/>
-                <w:szCs w:val="28"/>
-              </w:rPr>
-              <w:t>ve</w:t>
-            </w:r>
-            <w:proofErr w:type="spellEnd"/>
-            <w:r>
-              <w:rPr>
-                <w:color w:val="0D0D0D" w:themeColor="text1" w:themeTint="F2"/>
-                <w:sz w:val="28"/>
-                <w:szCs w:val="28"/>
-              </w:rPr>
-              <w:t xml:space="preserve"> edge</w:t>
+            <w:r>
+              <w:rPr>
+                <w:color w:val="0D0D0D" w:themeColor="text1" w:themeTint="F2"/>
+                <w:sz w:val="32"/>
+                <w:szCs w:val="32"/>
+              </w:rPr>
+              <w:t>ve edge</w:t>
             </w:r>
           </w:p>
         </w:tc>
@@ -725,35 +668,25 @@
               <w:jc w:val="center"/>
               <w:rPr>
                 <w:color w:val="0D0D0D" w:themeColor="text1" w:themeTint="F2"/>
-                <w:sz w:val="28"/>
-                <w:szCs w:val="28"/>
-              </w:rPr>
-            </w:pPr>
-            <w:r>
-              <w:rPr>
-                <w:color w:val="0D0D0D" w:themeColor="text1" w:themeTint="F2"/>
-                <w:sz w:val="28"/>
-                <w:szCs w:val="28"/>
+                <w:sz w:val="32"/>
+                <w:szCs w:val="32"/>
+              </w:rPr>
+            </w:pPr>
+            <w:r>
+              <w:rPr>
+                <w:color w:val="0D0D0D" w:themeColor="text1" w:themeTint="F2"/>
+                <w:sz w:val="32"/>
+                <w:szCs w:val="32"/>
               </w:rPr>
               <w:t>-</w:t>
             </w:r>
-            <w:proofErr w:type="spellStart"/>
-            <w:r>
-              <w:rPr>
-                <w:color w:val="0D0D0D" w:themeColor="text1" w:themeTint="F2"/>
-                <w:sz w:val="28"/>
-                <w:szCs w:val="28"/>
-              </w:rPr>
-              <w:t>ve</w:t>
-            </w:r>
-            <w:proofErr w:type="spellEnd"/>
-            <w:r>
-              <w:rPr>
-                <w:color w:val="0D0D0D" w:themeColor="text1" w:themeTint="F2"/>
-                <w:sz w:val="28"/>
-                <w:szCs w:val="28"/>
-              </w:rPr>
-              <w:t xml:space="preserve"> edge</w:t>
+            <w:r>
+              <w:rPr>
+                <w:color w:val="0D0D0D" w:themeColor="text1" w:themeTint="F2"/>
+                <w:sz w:val="32"/>
+                <w:szCs w:val="32"/>
+              </w:rPr>
+              <w:t>ve edge</w:t>
             </w:r>
           </w:p>
         </w:tc>
@@ -775,6 +708,8 @@
                 <w:b/>
                 <w:bCs/>
                 <w:color w:val="2F5496" w:themeColor="accent1" w:themeShade="BF"/>
+                <w:sz w:val="28"/>
+                <w:szCs w:val="28"/>
               </w:rPr>
             </w:pPr>
             <w:r>
@@ -782,6 +717,8 @@
                 <w:b/>
                 <w:bCs/>
                 <w:color w:val="2F5496" w:themeColor="accent1" w:themeShade="BF"/>
+                <w:sz w:val="28"/>
+                <w:szCs w:val="28"/>
               </w:rPr>
               <w:t>Execute/Memory</w:t>
             </w:r>
@@ -797,15 +734,15 @@
               <w:jc w:val="center"/>
               <w:rPr>
                 <w:color w:val="0D0D0D" w:themeColor="text1" w:themeTint="F2"/>
-                <w:sz w:val="28"/>
-                <w:szCs w:val="28"/>
-              </w:rPr>
-            </w:pPr>
-            <w:r>
-              <w:rPr>
-                <w:color w:val="0D0D0D" w:themeColor="text1" w:themeTint="F2"/>
-                <w:sz w:val="28"/>
-                <w:szCs w:val="28"/>
+                <w:sz w:val="32"/>
+                <w:szCs w:val="32"/>
+              </w:rPr>
+            </w:pPr>
+            <w:r>
+              <w:rPr>
+                <w:color w:val="0D0D0D" w:themeColor="text1" w:themeTint="F2"/>
+                <w:sz w:val="32"/>
+                <w:szCs w:val="32"/>
               </w:rPr>
               <w:t>57</w:t>
             </w:r>
@@ -821,15 +758,15 @@
               <w:jc w:val="center"/>
               <w:rPr>
                 <w:color w:val="0D0D0D" w:themeColor="text1" w:themeTint="F2"/>
-                <w:sz w:val="28"/>
-                <w:szCs w:val="28"/>
-              </w:rPr>
-            </w:pPr>
-            <w:r>
-              <w:rPr>
-                <w:color w:val="0D0D0D" w:themeColor="text1" w:themeTint="F2"/>
-                <w:sz w:val="28"/>
-                <w:szCs w:val="28"/>
+                <w:sz w:val="32"/>
+                <w:szCs w:val="32"/>
+              </w:rPr>
+            </w:pPr>
+            <w:r>
+              <w:rPr>
+                <w:color w:val="0D0D0D" w:themeColor="text1" w:themeTint="F2"/>
+                <w:sz w:val="32"/>
+                <w:szCs w:val="32"/>
               </w:rPr>
               <w:t>ALU result (16)</w:t>
             </w:r>
@@ -840,15 +777,15 @@
               <w:jc w:val="center"/>
               <w:rPr>
                 <w:color w:val="0D0D0D" w:themeColor="text1" w:themeTint="F2"/>
-                <w:sz w:val="28"/>
-                <w:szCs w:val="28"/>
-              </w:rPr>
-            </w:pPr>
-            <w:r>
-              <w:rPr>
-                <w:color w:val="0D0D0D" w:themeColor="text1" w:themeTint="F2"/>
-                <w:sz w:val="28"/>
-                <w:szCs w:val="28"/>
+                <w:sz w:val="32"/>
+                <w:szCs w:val="32"/>
+              </w:rPr>
+            </w:pPr>
+            <w:r>
+              <w:rPr>
+                <w:color w:val="0D0D0D" w:themeColor="text1" w:themeTint="F2"/>
+                <w:sz w:val="32"/>
+                <w:szCs w:val="32"/>
               </w:rPr>
               <w:t>Source (16)</w:t>
             </w:r>
@@ -859,15 +796,15 @@
               <w:jc w:val="center"/>
               <w:rPr>
                 <w:color w:val="0D0D0D" w:themeColor="text1" w:themeTint="F2"/>
-                <w:sz w:val="28"/>
-                <w:szCs w:val="28"/>
-              </w:rPr>
-            </w:pPr>
-            <w:r>
-              <w:rPr>
-                <w:color w:val="0D0D0D" w:themeColor="text1" w:themeTint="F2"/>
-                <w:sz w:val="28"/>
-                <w:szCs w:val="28"/>
+                <w:sz w:val="32"/>
+                <w:szCs w:val="32"/>
+              </w:rPr>
+            </w:pPr>
+            <w:r>
+              <w:rPr>
+                <w:color w:val="0D0D0D" w:themeColor="text1" w:themeTint="F2"/>
+                <w:sz w:val="32"/>
+                <w:szCs w:val="32"/>
               </w:rPr>
               <w:t>Destination (16)</w:t>
             </w:r>
@@ -878,60 +815,36 @@
               <w:jc w:val="center"/>
               <w:rPr>
                 <w:color w:val="0D0D0D" w:themeColor="text1" w:themeTint="F2"/>
-                <w:sz w:val="28"/>
-                <w:szCs w:val="28"/>
-              </w:rPr>
-            </w:pPr>
-            <w:r>
-              <w:rPr>
-                <w:color w:val="0D0D0D" w:themeColor="text1" w:themeTint="F2"/>
-                <w:sz w:val="28"/>
-                <w:szCs w:val="28"/>
-              </w:rPr>
-              <w:t>Rd (3</w:t>
-            </w:r>
-            <w:r>
-              <w:rPr>
-                <w:color w:val="0D0D0D" w:themeColor="text1" w:themeTint="F2"/>
-                <w:sz w:val="28"/>
-                <w:szCs w:val="28"/>
-              </w:rPr>
-              <w:t>)</w:t>
-            </w:r>
-          </w:p>
-          <w:p>
-            <w:pPr>
-              <w:pStyle w:val="Default"/>
-              <w:jc w:val="center"/>
-              <w:rPr>
-                <w:color w:val="0D0D0D" w:themeColor="text1" w:themeTint="F2"/>
-                <w:sz w:val="28"/>
-                <w:szCs w:val="28"/>
-              </w:rPr>
-            </w:pPr>
-            <w:r>
-              <w:rPr>
-                <w:color w:val="0D0D0D" w:themeColor="text1" w:themeTint="F2"/>
-                <w:sz w:val="28"/>
-                <w:szCs w:val="28"/>
-              </w:rPr>
-              <w:t>Control signals (</w:t>
-            </w:r>
-            <w:r>
-              <w:rPr>
-                <w:color w:val="0D0D0D" w:themeColor="text1" w:themeTint="F2"/>
-                <w:sz w:val="28"/>
-                <w:szCs w:val="28"/>
-              </w:rPr>
-              <w:t>6</w:t>
-            </w:r>
-            <w:r>
-              <w:rPr>
-                <w:color w:val="0D0D0D" w:themeColor="text1" w:themeTint="F2"/>
-                <w:sz w:val="28"/>
-                <w:szCs w:val="28"/>
-              </w:rPr>
-              <w:t>)</w:t>
+                <w:sz w:val="32"/>
+                <w:szCs w:val="32"/>
+              </w:rPr>
+            </w:pPr>
+            <w:r>
+              <w:rPr>
+                <w:color w:val="0D0D0D" w:themeColor="text1" w:themeTint="F2"/>
+                <w:sz w:val="32"/>
+                <w:szCs w:val="32"/>
+              </w:rPr>
+              <w:t>Rd (3)</w:t>
+            </w:r>
+          </w:p>
+          <w:p>
+            <w:pPr>
+              <w:pStyle w:val="Default"/>
+              <w:jc w:val="center"/>
+              <w:rPr>
+                <w:color w:val="0D0D0D" w:themeColor="text1" w:themeTint="F2"/>
+                <w:sz w:val="32"/>
+                <w:szCs w:val="32"/>
+              </w:rPr>
+            </w:pPr>
+            <w:r>
+              <w:rPr>
+                <w:color w:val="0D0D0D" w:themeColor="text1" w:themeTint="F2"/>
+                <w:sz w:val="32"/>
+                <w:szCs w:val="32"/>
+              </w:rPr>
+              <w:t>Control signals (6)</w:t>
             </w:r>
           </w:p>
         </w:tc>
@@ -945,35 +858,17 @@
               <w:jc w:val="center"/>
               <w:rPr>
                 <w:color w:val="0D0D0D" w:themeColor="text1" w:themeTint="F2"/>
-                <w:sz w:val="28"/>
-                <w:szCs w:val="28"/>
-              </w:rPr>
-            </w:pPr>
-            <w:r>
-              <w:rPr>
-                <w:color w:val="0D0D0D" w:themeColor="text1" w:themeTint="F2"/>
-                <w:sz w:val="28"/>
-                <w:szCs w:val="28"/>
-              </w:rPr>
-              <w:t>+</w:t>
-            </w:r>
-            <w:proofErr w:type="spellStart"/>
-            <w:r>
-              <w:rPr>
-                <w:color w:val="0D0D0D" w:themeColor="text1" w:themeTint="F2"/>
-                <w:sz w:val="28"/>
-                <w:szCs w:val="28"/>
-              </w:rPr>
-              <w:t>ve</w:t>
-            </w:r>
-            <w:proofErr w:type="spellEnd"/>
-            <w:r>
-              <w:rPr>
-                <w:color w:val="0D0D0D" w:themeColor="text1" w:themeTint="F2"/>
-                <w:sz w:val="28"/>
-                <w:szCs w:val="28"/>
-              </w:rPr>
-              <w:t xml:space="preserve"> edge</w:t>
+                <w:sz w:val="32"/>
+                <w:szCs w:val="32"/>
+              </w:rPr>
+            </w:pPr>
+            <w:r>
+              <w:rPr>
+                <w:color w:val="0D0D0D" w:themeColor="text1" w:themeTint="F2"/>
+                <w:sz w:val="32"/>
+                <w:szCs w:val="32"/>
+              </w:rPr>
+              <w:t>+ve edge</w:t>
             </w:r>
           </w:p>
         </w:tc>
@@ -987,35 +882,17 @@
               <w:jc w:val="center"/>
               <w:rPr>
                 <w:color w:val="0D0D0D" w:themeColor="text1" w:themeTint="F2"/>
-                <w:sz w:val="28"/>
-                <w:szCs w:val="28"/>
-              </w:rPr>
-            </w:pPr>
-            <w:r>
-              <w:rPr>
-                <w:color w:val="0D0D0D" w:themeColor="text1" w:themeTint="F2"/>
-                <w:sz w:val="28"/>
-                <w:szCs w:val="28"/>
-              </w:rPr>
-              <w:t>-</w:t>
-            </w:r>
-            <w:proofErr w:type="spellStart"/>
-            <w:r>
-              <w:rPr>
-                <w:color w:val="0D0D0D" w:themeColor="text1" w:themeTint="F2"/>
-                <w:sz w:val="28"/>
-                <w:szCs w:val="28"/>
-              </w:rPr>
-              <w:t>ve</w:t>
-            </w:r>
-            <w:proofErr w:type="spellEnd"/>
-            <w:r>
-              <w:rPr>
-                <w:color w:val="0D0D0D" w:themeColor="text1" w:themeTint="F2"/>
-                <w:sz w:val="28"/>
-                <w:szCs w:val="28"/>
-              </w:rPr>
-              <w:t xml:space="preserve"> edge</w:t>
+                <w:sz w:val="32"/>
+                <w:szCs w:val="32"/>
+              </w:rPr>
+            </w:pPr>
+            <w:r>
+              <w:rPr>
+                <w:color w:val="0D0D0D" w:themeColor="text1" w:themeTint="F2"/>
+                <w:sz w:val="32"/>
+                <w:szCs w:val="32"/>
+              </w:rPr>
+              <w:t>-ve edge</w:t>
             </w:r>
           </w:p>
         </w:tc>
@@ -1037,6 +914,8 @@
                 <w:b/>
                 <w:bCs/>
                 <w:color w:val="2F5496" w:themeColor="accent1" w:themeShade="BF"/>
+                <w:sz w:val="28"/>
+                <w:szCs w:val="28"/>
               </w:rPr>
             </w:pPr>
             <w:r>
@@ -1044,6 +923,8 @@
                 <w:b/>
                 <w:bCs/>
                 <w:color w:val="2F5496" w:themeColor="accent1" w:themeShade="BF"/>
+                <w:sz w:val="28"/>
+                <w:szCs w:val="28"/>
               </w:rPr>
               <w:t>Memory/Write Back</w:t>
             </w:r>
@@ -1059,15 +940,15 @@
               <w:jc w:val="center"/>
               <w:rPr>
                 <w:color w:val="0D0D0D" w:themeColor="text1" w:themeTint="F2"/>
-                <w:sz w:val="28"/>
-                <w:szCs w:val="28"/>
-              </w:rPr>
-            </w:pPr>
-            <w:r>
-              <w:rPr>
-                <w:color w:val="0D0D0D" w:themeColor="text1" w:themeTint="F2"/>
-                <w:sz w:val="28"/>
-                <w:szCs w:val="28"/>
+                <w:sz w:val="32"/>
+                <w:szCs w:val="32"/>
+              </w:rPr>
+            </w:pPr>
+            <w:r>
+              <w:rPr>
+                <w:color w:val="0D0D0D" w:themeColor="text1" w:themeTint="F2"/>
+                <w:sz w:val="32"/>
+                <w:szCs w:val="32"/>
               </w:rPr>
               <w:t>38</w:t>
             </w:r>
@@ -1083,15 +964,15 @@
               <w:jc w:val="center"/>
               <w:rPr>
                 <w:color w:val="0D0D0D" w:themeColor="text1" w:themeTint="F2"/>
-                <w:sz w:val="28"/>
-                <w:szCs w:val="28"/>
-              </w:rPr>
-            </w:pPr>
-            <w:r>
-              <w:rPr>
-                <w:color w:val="0D0D0D" w:themeColor="text1" w:themeTint="F2"/>
-                <w:sz w:val="28"/>
-                <w:szCs w:val="28"/>
+                <w:sz w:val="32"/>
+                <w:szCs w:val="32"/>
+              </w:rPr>
+            </w:pPr>
+            <w:r>
+              <w:rPr>
+                <w:color w:val="0D0D0D" w:themeColor="text1" w:themeTint="F2"/>
+                <w:sz w:val="32"/>
+                <w:szCs w:val="32"/>
               </w:rPr>
               <w:t>ALU result (16)</w:t>
             </w:r>
@@ -1102,42 +983,34 @@
               <w:jc w:val="center"/>
               <w:rPr>
                 <w:color w:val="0D0D0D" w:themeColor="text1" w:themeTint="F2"/>
-                <w:sz w:val="28"/>
-                <w:szCs w:val="28"/>
-              </w:rPr>
-            </w:pPr>
-            <w:r>
-              <w:rPr>
-                <w:color w:val="0D0D0D" w:themeColor="text1" w:themeTint="F2"/>
-                <w:sz w:val="28"/>
-                <w:szCs w:val="28"/>
-              </w:rPr>
-              <w:t>Data from memory</w:t>
-            </w:r>
-            <w:r>
-              <w:rPr>
-                <w:color w:val="0D0D0D" w:themeColor="text1" w:themeTint="F2"/>
-                <w:sz w:val="28"/>
-                <w:szCs w:val="28"/>
-              </w:rPr>
-              <w:t xml:space="preserve"> (16)</w:t>
-            </w:r>
-          </w:p>
-          <w:p>
-            <w:pPr>
-              <w:pStyle w:val="Default"/>
-              <w:jc w:val="center"/>
-              <w:rPr>
-                <w:color w:val="0D0D0D" w:themeColor="text1" w:themeTint="F2"/>
-                <w:sz w:val="28"/>
-                <w:szCs w:val="28"/>
-              </w:rPr>
-            </w:pPr>
-            <w:r>
-              <w:rPr>
-                <w:color w:val="0D0D0D" w:themeColor="text1" w:themeTint="F2"/>
-                <w:sz w:val="28"/>
-                <w:szCs w:val="28"/>
+                <w:sz w:val="32"/>
+                <w:szCs w:val="32"/>
+              </w:rPr>
+            </w:pPr>
+            <w:r>
+              <w:rPr>
+                <w:color w:val="0D0D0D" w:themeColor="text1" w:themeTint="F2"/>
+                <w:sz w:val="32"/>
+                <w:szCs w:val="32"/>
+              </w:rPr>
+              <w:t>Data from memory (16)</w:t>
+            </w:r>
+          </w:p>
+          <w:p>
+            <w:pPr>
+              <w:pStyle w:val="Default"/>
+              <w:jc w:val="center"/>
+              <w:rPr>
+                <w:color w:val="0D0D0D" w:themeColor="text1" w:themeTint="F2"/>
+                <w:sz w:val="32"/>
+                <w:szCs w:val="32"/>
+              </w:rPr>
+            </w:pPr>
+            <w:r>
+              <w:rPr>
+                <w:color w:val="0D0D0D" w:themeColor="text1" w:themeTint="F2"/>
+                <w:sz w:val="32"/>
+                <w:szCs w:val="32"/>
               </w:rPr>
               <w:t>Rd (3)</w:t>
             </w:r>
@@ -1148,33 +1021,17 @@
               <w:jc w:val="center"/>
               <w:rPr>
                 <w:color w:val="0D0D0D" w:themeColor="text1" w:themeTint="F2"/>
-                <w:sz w:val="28"/>
-                <w:szCs w:val="28"/>
-              </w:rPr>
-            </w:pPr>
-            <w:r>
-              <w:rPr>
-                <w:color w:val="0D0D0D" w:themeColor="text1" w:themeTint="F2"/>
-                <w:sz w:val="28"/>
-                <w:szCs w:val="28"/>
-              </w:rPr>
-              <w:t>Control signals (</w:t>
-            </w:r>
-            <w:r>
-              <w:rPr>
-                <w:color w:val="0D0D0D" w:themeColor="text1" w:themeTint="F2"/>
-                <w:sz w:val="28"/>
-                <w:szCs w:val="28"/>
-              </w:rPr>
-              <w:t>3</w:t>
-            </w:r>
-            <w:r>
-              <w:rPr>
-                <w:color w:val="0D0D0D" w:themeColor="text1" w:themeTint="F2"/>
-                <w:sz w:val="28"/>
-                <w:szCs w:val="28"/>
-              </w:rPr>
-              <w:t>)</w:t>
+                <w:sz w:val="32"/>
+                <w:szCs w:val="32"/>
+              </w:rPr>
+            </w:pPr>
+            <w:r>
+              <w:rPr>
+                <w:color w:val="0D0D0D" w:themeColor="text1" w:themeTint="F2"/>
+                <w:sz w:val="32"/>
+                <w:szCs w:val="32"/>
+              </w:rPr>
+              <w:t>Control signals (3)</w:t>
             </w:r>
           </w:p>
         </w:tc>
@@ -1188,35 +1045,25 @@
               <w:jc w:val="center"/>
               <w:rPr>
                 <w:color w:val="0D0D0D" w:themeColor="text1" w:themeTint="F2"/>
-                <w:sz w:val="28"/>
-                <w:szCs w:val="28"/>
-              </w:rPr>
-            </w:pPr>
-            <w:r>
-              <w:rPr>
-                <w:color w:val="0D0D0D" w:themeColor="text1" w:themeTint="F2"/>
-                <w:sz w:val="28"/>
-                <w:szCs w:val="28"/>
+                <w:sz w:val="32"/>
+                <w:szCs w:val="32"/>
+              </w:rPr>
+            </w:pPr>
+            <w:r>
+              <w:rPr>
+                <w:color w:val="0D0D0D" w:themeColor="text1" w:themeTint="F2"/>
+                <w:sz w:val="32"/>
+                <w:szCs w:val="32"/>
               </w:rPr>
               <w:t>+</w:t>
             </w:r>
-            <w:proofErr w:type="spellStart"/>
-            <w:r>
-              <w:rPr>
-                <w:color w:val="0D0D0D" w:themeColor="text1" w:themeTint="F2"/>
-                <w:sz w:val="28"/>
-                <w:szCs w:val="28"/>
-              </w:rPr>
-              <w:t>ve</w:t>
-            </w:r>
-            <w:proofErr w:type="spellEnd"/>
-            <w:r>
-              <w:rPr>
-                <w:color w:val="0D0D0D" w:themeColor="text1" w:themeTint="F2"/>
-                <w:sz w:val="28"/>
-                <w:szCs w:val="28"/>
-              </w:rPr>
-              <w:t xml:space="preserve"> edge</w:t>
+            <w:r>
+              <w:rPr>
+                <w:color w:val="0D0D0D" w:themeColor="text1" w:themeTint="F2"/>
+                <w:sz w:val="32"/>
+                <w:szCs w:val="32"/>
+              </w:rPr>
+              <w:t>ve edge</w:t>
             </w:r>
           </w:p>
         </w:tc>
@@ -1230,35 +1077,25 @@
               <w:jc w:val="center"/>
               <w:rPr>
                 <w:color w:val="0D0D0D" w:themeColor="text1" w:themeTint="F2"/>
-                <w:sz w:val="28"/>
-                <w:szCs w:val="28"/>
-              </w:rPr>
-            </w:pPr>
-            <w:r>
-              <w:rPr>
-                <w:color w:val="0D0D0D" w:themeColor="text1" w:themeTint="F2"/>
-                <w:sz w:val="28"/>
-                <w:szCs w:val="28"/>
+                <w:sz w:val="32"/>
+                <w:szCs w:val="32"/>
+              </w:rPr>
+            </w:pPr>
+            <w:r>
+              <w:rPr>
+                <w:color w:val="0D0D0D" w:themeColor="text1" w:themeTint="F2"/>
+                <w:sz w:val="32"/>
+                <w:szCs w:val="32"/>
               </w:rPr>
               <w:t>-</w:t>
             </w:r>
-            <w:proofErr w:type="spellStart"/>
-            <w:r>
-              <w:rPr>
-                <w:color w:val="0D0D0D" w:themeColor="text1" w:themeTint="F2"/>
-                <w:sz w:val="28"/>
-                <w:szCs w:val="28"/>
-              </w:rPr>
-              <w:t>ve</w:t>
-            </w:r>
-            <w:proofErr w:type="spellEnd"/>
-            <w:r>
-              <w:rPr>
-                <w:color w:val="0D0D0D" w:themeColor="text1" w:themeTint="F2"/>
-                <w:sz w:val="28"/>
-                <w:szCs w:val="28"/>
-              </w:rPr>
-              <w:t xml:space="preserve"> edge</w:t>
+            <w:r>
+              <w:rPr>
+                <w:color w:val="0D0D0D" w:themeColor="text1" w:themeTint="F2"/>
+                <w:sz w:val="32"/>
+                <w:szCs w:val="32"/>
+              </w:rPr>
+              <w:t>ve edge</w:t>
             </w:r>
           </w:p>
         </w:tc>
@@ -1271,448 +1108,550 @@
           <w:b/>
           <w:bCs/>
           <w:color w:val="2F5496" w:themeColor="accent1" w:themeShade="BF"/>
+          <w:sz w:val="32"/>
+          <w:szCs w:val="32"/>
+        </w:rPr>
+      </w:pPr>
+    </w:p>
+    <w:p>
+      <w:pPr>
+        <w:pStyle w:val="Default"/>
+        <w:rPr>
+          <w:b/>
+          <w:bCs/>
+          <w:color w:val="4472C4" w:themeColor="accent1"/>
+          <w:sz w:val="36"/>
+          <w:szCs w:val="36"/>
+        </w:rPr>
+      </w:pPr>
+    </w:p>
+    <w:p>
+      <w:pPr>
+        <w:pStyle w:val="Default"/>
+        <w:rPr>
+          <w:b/>
+          <w:bCs/>
+          <w:color w:val="4472C4" w:themeColor="accent1"/>
+          <w:sz w:val="36"/>
+          <w:szCs w:val="36"/>
+        </w:rPr>
+      </w:pPr>
+      <w:r>
+        <w:rPr>
+          <w:b/>
+          <w:bCs/>
+          <w:color w:val="4472C4" w:themeColor="accent1"/>
+          <w:sz w:val="36"/>
+          <w:szCs w:val="36"/>
+        </w:rPr>
+        <w:t>II. Types of hazards</w:t>
+      </w:r>
+    </w:p>
+    <w:p>
+      <w:pPr>
+        <w:pStyle w:val="Default"/>
+        <w:rPr>
+          <w:b/>
+          <w:bCs/>
+          <w:color w:val="2F5496" w:themeColor="accent1" w:themeShade="BF"/>
+          <w:sz w:val="32"/>
+          <w:szCs w:val="32"/>
+        </w:rPr>
+      </w:pPr>
+      <w:r>
+        <w:rPr>
+          <w:b/>
+          <w:bCs/>
+          <w:color w:val="2F5496" w:themeColor="accent1" w:themeShade="BF"/>
+          <w:sz w:val="32"/>
+          <w:szCs w:val="32"/>
+        </w:rPr>
+        <w:t>1.Data Hazards</w:t>
+      </w:r>
+    </w:p>
+    <w:p>
+      <w:pPr>
+        <w:pStyle w:val="Default"/>
+        <w:rPr>
+          <w:color w:val="0D0D0D" w:themeColor="text1" w:themeTint="F2"/>
+          <w:sz w:val="32"/>
+          <w:szCs w:val="32"/>
+        </w:rPr>
+      </w:pPr>
+      <w:r>
+        <w:rPr>
+          <w:color w:val="0D0D0D" w:themeColor="text1" w:themeTint="F2"/>
+          <w:sz w:val="32"/>
+          <w:szCs w:val="32"/>
+        </w:rPr>
+        <w:t xml:space="preserve">Handling the data hazard of ALU instructions is in the decode stage to check on the source of the current instruction if it is the destination of the 2 last instructions. Hence, if there is a hazard between 2 ALU instructions it could be solved by giving all this data to the forwarding unit. the output of </w:t>
+      </w:r>
+      <w:r>
+        <w:rPr>
+          <w:color w:val="0D0D0D" w:themeColor="text1" w:themeTint="F2"/>
+          <w:sz w:val="32"/>
+          <w:szCs w:val="32"/>
+        </w:rPr>
+        <w:lastRenderedPageBreak/>
+        <w:t>the FU is control signals to choose the correct input data. (We will design full forwarding Alu-Alu and mem-Alu) also this FU will reduce the number of wasted cycles to one instead of two if the instruction before the instruction before the instruction in decode is a load instruction and there is a data hazard between both. (Using mem-Alu forwarding)</w:t>
+      </w:r>
+    </w:p>
+    <w:p>
+      <w:pPr>
+        <w:pStyle w:val="Default"/>
+        <w:rPr>
+          <w:color w:val="0D0D0D" w:themeColor="text1" w:themeTint="F2"/>
+          <w:sz w:val="32"/>
+          <w:szCs w:val="32"/>
+        </w:rPr>
+      </w:pPr>
+      <w:r>
+        <w:rPr>
+          <w:color w:val="0D0D0D" w:themeColor="text1" w:themeTint="F2"/>
+          <w:sz w:val="32"/>
+          <w:szCs w:val="32"/>
+        </w:rPr>
+        <w:t>Handling Load use case: There is a HDU for the load use case that will be in the decoding stage "after fetching" to stall on the following conditions:</w:t>
+      </w:r>
+    </w:p>
+    <w:p>
+      <w:pPr>
+        <w:pStyle w:val="Default"/>
+        <w:ind w:firstLine="720"/>
+        <w:rPr>
+          <w:color w:val="0D0D0D" w:themeColor="text1" w:themeTint="F2"/>
+          <w:sz w:val="32"/>
+          <w:szCs w:val="32"/>
+        </w:rPr>
+      </w:pPr>
+      <w:proofErr w:type="gramStart"/>
+      <w:r>
+        <w:rPr>
+          <w:color w:val="0D0D0D" w:themeColor="text1" w:themeTint="F2"/>
+          <w:sz w:val="32"/>
+          <w:szCs w:val="32"/>
+        </w:rPr>
+        <w:t>If(</w:t>
+      </w:r>
+      <w:proofErr w:type="gramEnd"/>
+      <w:r>
+        <w:rPr>
+          <w:color w:val="0D0D0D" w:themeColor="text1" w:themeTint="F2"/>
+          <w:sz w:val="32"/>
+          <w:szCs w:val="32"/>
+        </w:rPr>
+        <w:t xml:space="preserve">ID/EX.MemRead and </w:t>
+      </w:r>
+    </w:p>
+    <w:p>
+      <w:pPr>
+        <w:pStyle w:val="Default"/>
+        <w:ind w:firstLine="720"/>
+        <w:rPr>
+          <w:color w:val="0D0D0D" w:themeColor="text1" w:themeTint="F2"/>
+          <w:sz w:val="32"/>
+          <w:szCs w:val="32"/>
+        </w:rPr>
+      </w:pPr>
+      <w:r>
+        <w:rPr>
+          <w:color w:val="0D0D0D" w:themeColor="text1" w:themeTint="F2"/>
+          <w:sz w:val="32"/>
+          <w:szCs w:val="32"/>
+        </w:rPr>
+        <w:t>(</w:t>
+      </w:r>
+      <w:proofErr w:type="gramStart"/>
+      <w:r>
+        <w:rPr>
+          <w:color w:val="0D0D0D" w:themeColor="text1" w:themeTint="F2"/>
+          <w:sz w:val="32"/>
+          <w:szCs w:val="32"/>
+        </w:rPr>
+        <w:t>not</w:t>
+      </w:r>
+      <w:proofErr w:type="gramEnd"/>
+      <w:r>
+        <w:rPr>
+          <w:color w:val="0D0D0D" w:themeColor="text1" w:themeTint="F2"/>
+          <w:sz w:val="32"/>
+          <w:szCs w:val="32"/>
+        </w:rPr>
+        <w:t xml:space="preserve"> </w:t>
+      </w:r>
+      <w:r>
+        <w:rPr>
+          <w:color w:val="0D0D0D" w:themeColor="text1" w:themeTint="F2"/>
+          <w:sz w:val="32"/>
+          <w:szCs w:val="32"/>
+        </w:rPr>
+        <w:t>ID/EX</w:t>
+      </w:r>
+      <w:r>
+        <w:rPr>
+          <w:color w:val="0D0D0D" w:themeColor="text1" w:themeTint="F2"/>
+          <w:sz w:val="32"/>
+          <w:szCs w:val="32"/>
+        </w:rPr>
+        <w:t xml:space="preserve">.pop) and </w:t>
+      </w:r>
+    </w:p>
+    <w:p>
+      <w:pPr>
+        <w:pStyle w:val="Default"/>
+        <w:ind w:firstLine="720"/>
+        <w:rPr>
+          <w:color w:val="0D0D0D" w:themeColor="text1" w:themeTint="F2"/>
+          <w:sz w:val="32"/>
+          <w:szCs w:val="32"/>
+        </w:rPr>
+      </w:pPr>
+      <w:r>
+        <w:rPr>
+          <w:color w:val="0D0D0D" w:themeColor="text1" w:themeTint="F2"/>
+          <w:sz w:val="32"/>
+          <w:szCs w:val="32"/>
+        </w:rPr>
+        <w:t>(</w:t>
+      </w:r>
+      <w:r>
+        <w:rPr>
+          <w:color w:val="0D0D0D" w:themeColor="text1" w:themeTint="F2"/>
+          <w:sz w:val="32"/>
+          <w:szCs w:val="32"/>
+        </w:rPr>
+        <w:t>ID/EX</w:t>
+      </w:r>
+      <w:r>
+        <w:rPr>
+          <w:color w:val="0D0D0D" w:themeColor="text1" w:themeTint="F2"/>
+          <w:sz w:val="32"/>
+          <w:szCs w:val="32"/>
+        </w:rPr>
+        <w:t xml:space="preserve">.RdestAddress == </w:t>
+      </w:r>
+      <w:r>
+        <w:rPr>
+          <w:color w:val="0D0D0D" w:themeColor="text1" w:themeTint="F2"/>
+          <w:sz w:val="32"/>
+          <w:szCs w:val="32"/>
+        </w:rPr>
+        <w:t>IF/ID.RsrcAddress))</w:t>
+      </w:r>
+      <w:r>
+        <w:rPr>
+          <w:color w:val="0D0D0D" w:themeColor="text1" w:themeTint="F2"/>
+          <w:sz w:val="32"/>
+          <w:szCs w:val="32"/>
+        </w:rPr>
+        <w:t xml:space="preserve"> </w:t>
+      </w:r>
+    </w:p>
+    <w:p>
+      <w:pPr>
+        <w:pStyle w:val="Default"/>
+        <w:ind w:firstLine="720"/>
+        <w:rPr>
+          <w:color w:val="0D0D0D" w:themeColor="text1" w:themeTint="F2"/>
+          <w:sz w:val="40"/>
+          <w:szCs w:val="40"/>
+        </w:rPr>
+      </w:pPr>
+      <w:r>
+        <w:rPr>
+          <w:noProof/>
+          <w:sz w:val="32"/>
+          <w:szCs w:val="32"/>
+        </w:rPr>
+        <w:tab/>
+        <w:t>Stall the pipe</w:t>
+      </w:r>
+    </w:p>
+    <w:p>
+      <w:pPr>
+        <w:pStyle w:val="Default"/>
+        <w:rPr>
+          <w:b/>
+          <w:bCs/>
+          <w:color w:val="4472C4" w:themeColor="accent1"/>
+          <w:sz w:val="32"/>
+          <w:szCs w:val="32"/>
+        </w:rPr>
+      </w:pPr>
+    </w:p>
+    <w:p>
+      <w:pPr>
+        <w:pStyle w:val="Default"/>
+        <w:rPr>
+          <w:b/>
+          <w:bCs/>
+          <w:color w:val="4472C4" w:themeColor="accent1"/>
+          <w:sz w:val="32"/>
+          <w:szCs w:val="32"/>
+        </w:rPr>
+      </w:pPr>
+      <w:r>
+        <w:rPr>
+          <w:b/>
+          <w:bCs/>
+          <w:color w:val="2F5496" w:themeColor="accent1" w:themeShade="BF"/>
+          <w:sz w:val="32"/>
+          <w:szCs w:val="32"/>
+        </w:rPr>
+        <w:t>2.Control Hazards</w:t>
+      </w:r>
+    </w:p>
+    <w:p>
+      <w:pPr>
+        <w:pStyle w:val="Default"/>
+        <w:rPr>
+          <w:color w:val="0D0D0D" w:themeColor="text1" w:themeTint="F2"/>
+          <w:sz w:val="32"/>
+          <w:szCs w:val="32"/>
+        </w:rPr>
+      </w:pPr>
+      <w:r>
+        <w:rPr>
+          <w:color w:val="0D0D0D" w:themeColor="text1" w:themeTint="F2"/>
+          <w:sz w:val="32"/>
+          <w:szCs w:val="32"/>
+        </w:rPr>
+        <w:t>we assume a not-taken prediction. To handle the control hazards, we calculate the branch result in the decoding stage to reduce the number of wasted cycles to one instead of two by adding additional HW to calculate the PC and flag register and change the pc value if the branch result is true and stall one cycle as there is unwanted instruction fetched.</w:t>
+      </w:r>
+      <w:r>
+        <w:rPr>
+          <w:color w:val="0D0D0D" w:themeColor="text1" w:themeTint="F2"/>
+          <w:sz w:val="32"/>
+          <w:szCs w:val="32"/>
+        </w:rPr>
+        <w:t xml:space="preserve"> </w:t>
+      </w:r>
+    </w:p>
+    <w:p>
+      <w:pPr>
+        <w:pStyle w:val="Default"/>
+        <w:rPr>
+          <w:b/>
+          <w:bCs/>
+          <w:color w:val="4472C4" w:themeColor="accent1"/>
+          <w:sz w:val="36"/>
+          <w:szCs w:val="36"/>
+        </w:rPr>
+      </w:pPr>
+    </w:p>
+    <w:p>
+      <w:pPr>
+        <w:pStyle w:val="Default"/>
+        <w:rPr>
+          <w:b/>
+          <w:bCs/>
+          <w:color w:val="4472C4" w:themeColor="accent1"/>
+          <w:sz w:val="36"/>
+          <w:szCs w:val="36"/>
+        </w:rPr>
+      </w:pPr>
+    </w:p>
+    <w:p>
+      <w:pPr>
+        <w:pStyle w:val="Default"/>
+        <w:rPr>
+          <w:b/>
+          <w:bCs/>
+          <w:color w:val="4472C4" w:themeColor="accent1"/>
+          <w:sz w:val="36"/>
+          <w:szCs w:val="36"/>
+        </w:rPr>
+      </w:pPr>
+    </w:p>
+    <w:p>
+      <w:pPr>
+        <w:pStyle w:val="Default"/>
+        <w:rPr>
+          <w:b/>
+          <w:bCs/>
+          <w:color w:val="4472C4" w:themeColor="accent1"/>
+          <w:sz w:val="36"/>
+          <w:szCs w:val="36"/>
+        </w:rPr>
+      </w:pPr>
+      <w:r>
+        <w:rPr>
+          <w:b/>
+          <w:bCs/>
+          <w:color w:val="4472C4" w:themeColor="accent1"/>
+          <w:sz w:val="36"/>
+          <w:szCs w:val="36"/>
+        </w:rPr>
+        <w:t>III.</w:t>
+      </w:r>
+      <w:r>
+        <w:rPr>
           <w:sz w:val="28"/>
           <w:szCs w:val="28"/>
         </w:rPr>
-      </w:pPr>
+        <w:t xml:space="preserve"> </w:t>
+      </w:r>
+      <w:r>
+        <w:rPr>
+          <w:b/>
+          <w:bCs/>
+          <w:color w:val="4472C4" w:themeColor="accent1"/>
+          <w:sz w:val="36"/>
+          <w:szCs w:val="36"/>
+        </w:rPr>
+        <w:t>Data Forwarding</w:t>
+      </w:r>
     </w:p>
     <w:p>
       <w:pPr>
         <w:pStyle w:val="Default"/>
         <w:rPr>
+          <w:color w:val="0D0D0D" w:themeColor="text1" w:themeTint="F2"/>
+          <w:sz w:val="32"/>
+          <w:szCs w:val="32"/>
+        </w:rPr>
+      </w:pPr>
+      <w:r>
+        <w:rPr>
+          <w:color w:val="0D0D0D" w:themeColor="text1" w:themeTint="F2"/>
+          <w:sz w:val="32"/>
+          <w:szCs w:val="32"/>
+        </w:rPr>
+        <w:t xml:space="preserve">Full forwarding: when the source of the current instruction is a destination </w:t>
+      </w:r>
+      <w:r>
+        <w:rPr>
+          <w:color w:val="0D0D0D" w:themeColor="text1" w:themeTint="F2"/>
+          <w:sz w:val="32"/>
+          <w:szCs w:val="32"/>
+        </w:rPr>
+        <w:t>at the previous(one or two) instruction</w:t>
+      </w:r>
+    </w:p>
+    <w:p>
+      <w:pPr>
+        <w:rPr>
+          <w:sz w:val="24"/>
+          <w:szCs w:val="24"/>
+        </w:rPr>
+      </w:pPr>
+    </w:p>
+    <w:p>
+      <w:pPr>
+        <w:rPr>
+          <w:sz w:val="24"/>
+          <w:szCs w:val="24"/>
+        </w:rPr>
+      </w:pPr>
+    </w:p>
+    <w:p>
+      <w:pPr>
+        <w:pStyle w:val="Default"/>
+        <w:rPr>
+          <w:color w:val="0D0D0D" w:themeColor="text1" w:themeTint="F2"/>
+          <w:sz w:val="32"/>
+          <w:szCs w:val="32"/>
+        </w:rPr>
+      </w:pPr>
+      <w:r>
+        <w:rPr>
           <w:b/>
           <w:bCs/>
           <w:color w:val="4472C4" w:themeColor="accent1"/>
-          <w:sz w:val="32"/>
-          <w:szCs w:val="32"/>
-        </w:rPr>
-      </w:pPr>
-    </w:p>
-    <w:p>
-      <w:pPr>
-        <w:pStyle w:val="Default"/>
-        <w:rPr>
-          <w:b/>
-          <w:bCs/>
-          <w:color w:val="4472C4" w:themeColor="accent1"/>
-          <w:sz w:val="32"/>
-          <w:szCs w:val="32"/>
-        </w:rPr>
-      </w:pPr>
-      <w:r>
-        <w:rPr>
-          <w:b/>
-          <w:bCs/>
-          <w:color w:val="4472C4" w:themeColor="accent1"/>
-          <w:sz w:val="32"/>
-          <w:szCs w:val="32"/>
-        </w:rPr>
-        <w:t>II. Types of hazards</w:t>
-      </w:r>
-    </w:p>
-    <w:p>
-      <w:pPr>
-        <w:pStyle w:val="Default"/>
-        <w:rPr>
-          <w:b/>
-          <w:bCs/>
-          <w:color w:val="2F5496" w:themeColor="accent1" w:themeShade="BF"/>
+          <w:sz w:val="36"/>
+          <w:szCs w:val="36"/>
+        </w:rPr>
+        <w:t>III.</w:t>
+      </w:r>
+      <w:r>
+        <w:rPr>
           <w:sz w:val="28"/>
           <w:szCs w:val="28"/>
         </w:rPr>
-      </w:pPr>
-      <w:r>
-        <w:rPr>
-          <w:b/>
-          <w:bCs/>
-          <w:color w:val="2F5496" w:themeColor="accent1" w:themeShade="BF"/>
-          <w:sz w:val="28"/>
-          <w:szCs w:val="28"/>
-        </w:rPr>
-        <w:t>1.Data Hazards</w:t>
-      </w:r>
-    </w:p>
-    <w:p>
-      <w:pPr>
-        <w:pStyle w:val="Default"/>
-        <w:rPr>
-          <w:color w:val="0D0D0D" w:themeColor="text1" w:themeTint="F2"/>
-          <w:sz w:val="28"/>
-          <w:szCs w:val="28"/>
-        </w:rPr>
-      </w:pPr>
-      <w:r>
-        <w:rPr>
-          <w:color w:val="0D0D0D" w:themeColor="text1" w:themeTint="F2"/>
-          <w:sz w:val="28"/>
-          <w:szCs w:val="28"/>
-        </w:rPr>
-        <w:t>Handling the data hazard of ALU instructions is in the decode stage to check on the source of the current instruction if it is the destination of the 2 last instructions. Hence, if there is a hazard between 2 ALU instructions it could be solved by giving all this data to the forwarding unit. the output of the FU is control signals to choose the correct input data. (We will design full forwarding Alu-Alu and mem-Alu) also this FU will reduce the number of wasted cycles to one instead of two if the instruction before the instruction before the instruction in decode is a load instruction and there is a data hazard between both. (Using mem-Alu forwarding)</w:t>
-      </w:r>
-    </w:p>
-    <w:p>
-      <w:pPr>
-        <w:pStyle w:val="Default"/>
-        <w:rPr>
-          <w:color w:val="0D0D0D" w:themeColor="text1" w:themeTint="F2"/>
-          <w:sz w:val="28"/>
-          <w:szCs w:val="28"/>
-        </w:rPr>
-      </w:pPr>
-      <w:r>
-        <w:rPr>
-          <w:noProof/>
-          <w:sz w:val="22"/>
-          <w:szCs w:val="22"/>
-        </w:rPr>
-        <w:lastRenderedPageBreak/>
-        <w:drawing>
-          <wp:anchor distT="0" distB="0" distL="114300" distR="114300" simplePos="0" relativeHeight="251658240" behindDoc="1" locked="0" layoutInCell="1" allowOverlap="1" wp14:anchorId="37241FD0" wp14:editId="6C3899B3">
-            <wp:simplePos x="0" y="0"/>
-            <wp:positionH relativeFrom="margin">
-              <wp:align>left</wp:align>
-            </wp:positionH>
-            <wp:positionV relativeFrom="paragraph">
-              <wp:posOffset>671932</wp:posOffset>
-            </wp:positionV>
-            <wp:extent cx="6035040" cy="899160"/>
-            <wp:effectExtent l="0" t="0" r="3810" b="0"/>
-            <wp:wrapTight wrapText="bothSides">
-              <wp:wrapPolygon edited="0">
-                <wp:start x="0" y="0"/>
-                <wp:lineTo x="0" y="21051"/>
-                <wp:lineTo x="21545" y="21051"/>
-                <wp:lineTo x="21545" y="0"/>
-                <wp:lineTo x="0" y="0"/>
-              </wp:wrapPolygon>
-            </wp:wrapTight>
-            <wp:docPr id="1014" name="Picture 2" descr="Text&#10;&#10;Description automatically generated with medium confidence"/>
-            <wp:cNvGraphicFramePr/>
-            <a:graphic xmlns:a="http://schemas.openxmlformats.org/drawingml/2006/main">
-              <a:graphicData uri="http://schemas.openxmlformats.org/drawingml/2006/picture">
-                <pic:pic xmlns:pic="http://schemas.openxmlformats.org/drawingml/2006/picture">
-                  <pic:nvPicPr>
-                    <pic:cNvPr id="1014" name="Picture 2" descr="Text&#10;&#10;Description automatically generated with medium confidence"/>
-                    <pic:cNvPicPr/>
-                  </pic:nvPicPr>
-                  <pic:blipFill rotWithShape="1">
-                    <a:blip r:embed="rId4">
-                      <a:extLst>
-                        <a:ext uri="{28A0092B-C50C-407E-A947-70E740481C1C}">
-                          <a14:useLocalDpi xmlns:a14="http://schemas.microsoft.com/office/drawing/2010/main" val="0"/>
-                        </a:ext>
-                      </a:extLst>
-                    </a:blip>
-                    <a:srcRect r="6153" b="46098"/>
-                    <a:stretch/>
-                  </pic:blipFill>
-                  <pic:spPr bwMode="auto">
-                    <a:xfrm>
-                      <a:off x="0" y="0"/>
-                      <a:ext cx="6035040" cy="899160"/>
-                    </a:xfrm>
-                    <a:prstGeom prst="rect">
-                      <a:avLst/>
-                    </a:prstGeom>
-                    <a:ln>
-                      <a:noFill/>
-                    </a:ln>
-                    <a:extLst>
-                      <a:ext uri="{53640926-AAD7-44D8-BBD7-CCE9431645EC}">
-                        <a14:shadowObscured xmlns:a14="http://schemas.microsoft.com/office/drawing/2010/main"/>
-                      </a:ext>
-                    </a:extLst>
-                  </pic:spPr>
-                </pic:pic>
-              </a:graphicData>
-            </a:graphic>
-          </wp:anchor>
-        </w:drawing>
-      </w:r>
-      <w:r>
-        <w:rPr>
-          <w:color w:val="0D0D0D" w:themeColor="text1" w:themeTint="F2"/>
-          <w:sz w:val="28"/>
-          <w:szCs w:val="28"/>
-        </w:rPr>
-        <w:t>Handling Load use case: There is a HDU for the load use case that will be in the decoding stage "after fetching" to stall on the following conditions:</w:t>
-      </w:r>
-    </w:p>
-    <w:p>
-      <w:pPr>
-        <w:pStyle w:val="Default"/>
+        <w:t xml:space="preserve"> </w:t>
+      </w:r>
+      <w:r>
         <w:rPr>
           <w:b/>
           <w:bCs/>
           <w:color w:val="4472C4" w:themeColor="accent1"/>
-          <w:sz w:val="28"/>
-          <w:szCs w:val="28"/>
-        </w:rPr>
-      </w:pPr>
-      <w:r>
-        <w:rPr>
-          <w:b/>
-          <w:bCs/>
-          <w:color w:val="4472C4" w:themeColor="accent1"/>
-          <w:sz w:val="28"/>
-          <w:szCs w:val="28"/>
-        </w:rPr>
-        <w:t xml:space="preserve"> </w:t>
-      </w:r>
-    </w:p>
-    <w:p>
-      <w:pPr>
-        <w:pStyle w:val="Default"/>
-        <w:rPr>
-          <w:b/>
-          <w:bCs/>
-          <w:color w:val="4472C4" w:themeColor="accent1"/>
-          <w:sz w:val="28"/>
-          <w:szCs w:val="28"/>
-        </w:rPr>
-      </w:pPr>
-    </w:p>
-    <w:p>
-      <w:pPr>
-        <w:pStyle w:val="Default"/>
-        <w:rPr>
-          <w:b/>
-          <w:bCs/>
-          <w:color w:val="4472C4" w:themeColor="accent1"/>
-          <w:sz w:val="28"/>
-          <w:szCs w:val="28"/>
-        </w:rPr>
-      </w:pPr>
-      <w:r>
-        <w:rPr>
-          <w:b/>
-          <w:bCs/>
-          <w:color w:val="2F5496" w:themeColor="accent1" w:themeShade="BF"/>
-          <w:sz w:val="28"/>
-          <w:szCs w:val="28"/>
-        </w:rPr>
-        <w:t>2.Control Hazards</w:t>
-      </w:r>
-    </w:p>
-    <w:p>
-      <w:pPr>
-        <w:pStyle w:val="Default"/>
-        <w:rPr>
-          <w:color w:val="0D0D0D" w:themeColor="text1" w:themeTint="F2"/>
-          <w:sz w:val="28"/>
-          <w:szCs w:val="28"/>
-        </w:rPr>
-      </w:pPr>
-      <w:r>
-        <w:rPr>
-          <w:color w:val="0D0D0D" w:themeColor="text1" w:themeTint="F2"/>
-          <w:sz w:val="28"/>
-          <w:szCs w:val="28"/>
-        </w:rPr>
-        <w:t>we assume a not-taken prediction. To handle the control hazards, we calculate the branch result in the decoding stage to reduce the number of wasted cycles to one instead of two by adding additional HW to calculate the PC and flag register and change the pc value if the branch result is true</w:t>
-      </w:r>
-      <w:r>
-        <w:rPr>
-          <w:color w:val="0D0D0D" w:themeColor="text1" w:themeTint="F2"/>
-          <w:sz w:val="28"/>
-          <w:szCs w:val="28"/>
-        </w:rPr>
-        <w:t xml:space="preserve"> </w:t>
-      </w:r>
-      <w:r>
-        <w:rPr>
-          <w:color w:val="0D0D0D" w:themeColor="text1" w:themeTint="F2"/>
-          <w:sz w:val="28"/>
-          <w:szCs w:val="28"/>
-        </w:rPr>
-        <w:t>and stall one cycle as there is unwanted instruction fetched.</w:t>
-      </w:r>
-      <w:r>
-        <w:rPr>
-          <w:color w:val="0D0D0D" w:themeColor="text1" w:themeTint="F2"/>
-          <w:sz w:val="28"/>
-          <w:szCs w:val="28"/>
-        </w:rPr>
-        <w:t xml:space="preserve"> </w:t>
-      </w:r>
-    </w:p>
-    <w:p>
-      <w:pPr>
-        <w:pStyle w:val="Default"/>
-        <w:rPr>
-          <w:b/>
-          <w:bCs/>
-          <w:color w:val="4472C4" w:themeColor="accent1"/>
-          <w:sz w:val="32"/>
-          <w:szCs w:val="32"/>
-        </w:rPr>
-      </w:pPr>
-    </w:p>
-    <w:p>
-      <w:pPr>
-        <w:pStyle w:val="Default"/>
-        <w:rPr>
-          <w:b/>
-          <w:bCs/>
-          <w:color w:val="4472C4" w:themeColor="accent1"/>
-          <w:sz w:val="32"/>
-          <w:szCs w:val="32"/>
-        </w:rPr>
-      </w:pPr>
-    </w:p>
-    <w:p>
-      <w:pPr>
-        <w:pStyle w:val="Default"/>
-        <w:rPr>
-          <w:b/>
-          <w:bCs/>
-          <w:color w:val="4472C4" w:themeColor="accent1"/>
-          <w:sz w:val="32"/>
-          <w:szCs w:val="32"/>
-        </w:rPr>
-      </w:pPr>
-    </w:p>
-    <w:p>
-      <w:pPr>
-        <w:pStyle w:val="Default"/>
-        <w:rPr>
-          <w:b/>
-          <w:bCs/>
-          <w:color w:val="4472C4" w:themeColor="accent1"/>
-          <w:sz w:val="32"/>
-          <w:szCs w:val="32"/>
-        </w:rPr>
-      </w:pPr>
-      <w:r>
-        <w:rPr>
-          <w:b/>
-          <w:bCs/>
-          <w:color w:val="4472C4" w:themeColor="accent1"/>
-          <w:sz w:val="32"/>
-          <w:szCs w:val="32"/>
-        </w:rPr>
-        <w:t>III.</w:t>
-      </w:r>
-      <w:r>
-        <w:t xml:space="preserve"> </w:t>
-      </w:r>
-      <w:r>
-        <w:rPr>
-          <w:b/>
-          <w:bCs/>
-          <w:color w:val="4472C4" w:themeColor="accent1"/>
-          <w:sz w:val="32"/>
-          <w:szCs w:val="32"/>
-        </w:rPr>
-        <w:t>Data Forwarding</w:t>
-      </w:r>
-    </w:p>
-    <w:p>
-      <w:pPr>
-        <w:pStyle w:val="Default"/>
-        <w:rPr>
-          <w:color w:val="0D0D0D" w:themeColor="text1" w:themeTint="F2"/>
-          <w:sz w:val="28"/>
-          <w:szCs w:val="28"/>
-        </w:rPr>
-      </w:pPr>
-      <w:r>
-        <w:rPr>
-          <w:color w:val="0D0D0D" w:themeColor="text1" w:themeTint="F2"/>
-          <w:sz w:val="28"/>
-          <w:szCs w:val="28"/>
-        </w:rPr>
-        <w:t>Full</w:t>
-      </w:r>
-      <w:r>
-        <w:rPr>
-          <w:color w:val="0D0D0D" w:themeColor="text1" w:themeTint="F2"/>
-          <w:sz w:val="28"/>
-          <w:szCs w:val="28"/>
-        </w:rPr>
-        <w:t xml:space="preserve"> f</w:t>
-      </w:r>
-      <w:r>
-        <w:rPr>
-          <w:color w:val="0D0D0D" w:themeColor="text1" w:themeTint="F2"/>
-          <w:sz w:val="28"/>
-          <w:szCs w:val="28"/>
-        </w:rPr>
-        <w:t xml:space="preserve">orwarding: when the source of the current instruction is a destination </w:t>
-      </w:r>
-      <w:r>
-        <w:rPr>
-          <w:color w:val="0D0D0D" w:themeColor="text1" w:themeTint="F2"/>
-          <w:sz w:val="28"/>
-          <w:szCs w:val="28"/>
-        </w:rPr>
-        <w:t>at the previous(one or two) instruction</w:t>
-      </w:r>
-    </w:p>
-    <w:p/>
-    <w:p/>
-    <w:p>
-      <w:pPr>
-        <w:pStyle w:val="Default"/>
-        <w:rPr>
-          <w:color w:val="0D0D0D" w:themeColor="text1" w:themeTint="F2"/>
-          <w:sz w:val="28"/>
-          <w:szCs w:val="28"/>
-        </w:rPr>
-      </w:pPr>
-      <w:r>
-        <w:rPr>
-          <w:b/>
-          <w:bCs/>
-          <w:color w:val="4472C4" w:themeColor="accent1"/>
-          <w:sz w:val="32"/>
-          <w:szCs w:val="32"/>
-        </w:rPr>
-        <w:t>III.</w:t>
-      </w:r>
-      <w:r>
-        <w:t xml:space="preserve"> </w:t>
-      </w:r>
-      <w:r>
-        <w:rPr>
-          <w:b/>
-          <w:bCs/>
-          <w:color w:val="4472C4" w:themeColor="accent1"/>
-          <w:sz w:val="32"/>
-          <w:szCs w:val="32"/>
+          <w:sz w:val="36"/>
+          <w:szCs w:val="36"/>
         </w:rPr>
         <w:t>Static Branch Prediction</w:t>
       </w:r>
     </w:p>
     <w:p>
+      <w:pPr>
+        <w:rPr>
+          <w:sz w:val="24"/>
+          <w:szCs w:val="24"/>
+        </w:rPr>
+      </w:pPr>
       <w:r>
         <w:rPr>
           <w:rFonts w:ascii="Times New Roman" w:hAnsi="Times New Roman" w:cs="Times New Roman"/>
           <w:color w:val="0D0D0D" w:themeColor="text1" w:themeTint="F2"/>
-          <w:sz w:val="28"/>
-          <w:szCs w:val="28"/>
-        </w:rPr>
-        <w:t xml:space="preserve">we assume a not-taken prediction ,while we calculate the branch </w:t>
+          <w:sz w:val="32"/>
+          <w:szCs w:val="32"/>
+        </w:rPr>
+        <w:t xml:space="preserve">we assume a not-taken </w:t>
+      </w:r>
+      <w:r>
+        <w:rPr>
+          <w:rFonts w:ascii="Times New Roman" w:hAnsi="Times New Roman" w:cs="Times New Roman"/>
+          <w:color w:val="0D0D0D" w:themeColor="text1" w:themeTint="F2"/>
+          <w:sz w:val="32"/>
+          <w:szCs w:val="32"/>
+        </w:rPr>
+        <w:t>prediction, while</w:t>
+      </w:r>
+      <w:r>
+        <w:rPr>
+          <w:rFonts w:ascii="Times New Roman" w:hAnsi="Times New Roman" w:cs="Times New Roman"/>
+          <w:color w:val="0D0D0D" w:themeColor="text1" w:themeTint="F2"/>
+          <w:sz w:val="32"/>
+          <w:szCs w:val="32"/>
+        </w:rPr>
+        <w:t xml:space="preserve"> we calculate the branch </w:t>
+      </w:r>
+      <w:r>
+        <w:rPr>
+          <w:rFonts w:ascii="Times New Roman" w:hAnsi="Times New Roman" w:cs="Times New Roman"/>
+          <w:color w:val="0D0D0D" w:themeColor="text1" w:themeTint="F2"/>
+          <w:sz w:val="32"/>
+          <w:szCs w:val="32"/>
+        </w:rPr>
+        <w:t>result,</w:t>
+      </w:r>
+      <w:r>
+        <w:rPr>
+          <w:rFonts w:ascii="Times New Roman" w:hAnsi="Times New Roman" w:cs="Times New Roman"/>
+          <w:color w:val="0D0D0D" w:themeColor="text1" w:themeTint="F2"/>
+          <w:sz w:val="32"/>
+          <w:szCs w:val="32"/>
+        </w:rPr>
+        <w:t xml:space="preserve"> we start fetching the instruction only after it. then when it's already calculated at decode stage (We added an additional HW to calculate the PC and flag register) so to not waste an extra cycle for every branch </w:t>
       </w:r>
       <w:proofErr w:type="gramStart"/>
       <w:r>
         <w:rPr>
           <w:rFonts w:ascii="Times New Roman" w:hAnsi="Times New Roman" w:cs="Times New Roman"/>
           <w:color w:val="0D0D0D" w:themeColor="text1" w:themeTint="F2"/>
-          <w:sz w:val="28"/>
-          <w:szCs w:val="28"/>
-        </w:rPr>
-        <w:t>result</w:t>
+          <w:sz w:val="32"/>
+          <w:szCs w:val="32"/>
+        </w:rPr>
+        <w:t>instruction ,then</w:t>
       </w:r>
       <w:proofErr w:type="gramEnd"/>
       <w:r>
         <w:rPr>
           <w:rFonts w:ascii="Times New Roman" w:hAnsi="Times New Roman" w:cs="Times New Roman"/>
           <w:color w:val="0D0D0D" w:themeColor="text1" w:themeTint="F2"/>
-          <w:sz w:val="28"/>
-          <w:szCs w:val="28"/>
-        </w:rPr>
-        <w:t xml:space="preserve"> we start fetching the instruction only after it. then when it's already calculated at decode stage (We added an additional HW  to calculate the PC and flag register) so to not waste an extra cycle for every branch instruction ,then we will flush the instruction we fetched before and change the pc value if the branch result is true by sending a signal to the pc mux in fetch stage.</w:t>
+          <w:sz w:val="32"/>
+          <w:szCs w:val="32"/>
+        </w:rPr>
+        <w:t xml:space="preserve"> we will flush the instruction we fetched before and change the pc value if the branch result is true by sending a signal to the pc mux in fetch stage.</w:t>
       </w:r>
     </w:p>
     <w:sectPr>

--- a/Pipeline stages design.docx
+++ b/Pipeline stages design.docx
@@ -1,7 +1,125 @@
 
 <file path=word/document.xml><?xml version="1.0" encoding="utf-8"?>
-<w:document xmlns:wpc="http://schemas.microsoft.com/office/word/2010/wordprocessingCanvas" xmlns:cx="http://schemas.microsoft.com/office/drawing/2014/chartex" xmlns:cx1="http://schemas.microsoft.com/office/drawing/2015/9/8/chartex" xmlns:cx2="http://schemas.microsoft.com/office/drawing/2015/10/21/chartex" xmlns:cx3="http://schemas.microsoft.com/office/drawing/2016/5/9/chartex" xmlns:cx4="http://schemas.microsoft.com/office/drawing/2016/5/10/chartex" xmlns:cx5="http://schemas.microsoft.com/office/drawing/2016/5/11/chartex" xmlns:cx6="http://schemas.microsoft.com/office/drawing/2016/5/12/chartex" xmlns:cx7="http://schemas.microsoft.com/office/drawing/2016/5/13/chartex" xmlns:cx8="http://schemas.microsoft.com/office/drawing/2016/5/14/chartex" xmlns:mc="http://schemas.openxmlformats.org/markup-compatibility/2006" xmlns:aink="http://schemas.microsoft.com/office/drawing/2016/ink" xmlns:am3d="http://schemas.microsoft.com/office/drawing/2017/model3d" xmlns:o="urn:schemas-microsoft-com:office:office" xmlns:oel="http://schemas.microsoft.com/office/2019/extlst" xmlns:r="http://schemas.openxmlformats.org/officeDocument/2006/relationships" xmlns:m="http://schemas.openxmlformats.org/officeDocument/2006/math" xmlns:v="urn:schemas-microsoft-com:vml" xmlns:wp14="http://schemas.microsoft.com/office/word/2010/wordprocessingDrawing" xmlns:wp="http://schemas.openxmlformats.org/drawingml/2006/wordprocessingDrawing" xmlns:w10="urn:schemas-microsoft-com:office:word" xmlns:w="http://schemas.openxmlformats.org/wordprocessingml/2006/main" xmlns:w14="http://schemas.microsoft.com/office/word/2010/wordml" xmlns:w15="http://schemas.microsoft.com/office/word/2012/wordml" xmlns:w16cex="http://schemas.microsoft.com/office/word/2018/wordml/cex" xmlns:w16cid="http://schemas.microsoft.com/office/word/2016/wordml/cid" xmlns:w16="http://schemas.microsoft.com/office/word/2018/wordml" xmlns:w16sdtdh="http://schemas.microsoft.com/office/word/2020/wordml/sdtdatahash" xmlns:w16se="http://schemas.microsoft.com/office/word/2015/wordml/symex" xmlns:wpg="http://schemas.microsoft.com/office/word/2010/wordprocessingGroup" xmlns:wpi="http://schemas.microsoft.com/office/word/2010/wordprocessingInk" xmlns:wne="http://schemas.microsoft.com/office/word/2006/wordml" xmlns:wps="http://schemas.microsoft.com/office/word/2010/wordprocessingShape" mc:Ignorable="w14 w15 w16se w16cid w16 w16cex w16sdtdh wp14">
+<w:document xmlns:wpc="http://schemas.microsoft.com/office/word/2010/wordprocessingCanvas" xmlns:cx="http://schemas.microsoft.com/office/drawing/2014/chartex" xmlns:cx1="http://schemas.microsoft.com/office/drawing/2015/9/8/chartex" xmlns:cx2="http://schemas.microsoft.com/office/drawing/2015/10/21/chartex" xmlns:cx3="http://schemas.microsoft.com/office/drawing/2016/5/9/chartex" xmlns:cx4="http://schemas.microsoft.com/office/drawing/2016/5/10/chartex" xmlns:cx5="http://schemas.microsoft.com/office/drawing/2016/5/11/chartex" xmlns:cx6="http://schemas.microsoft.com/office/drawing/2016/5/12/chartex" xmlns:cx7="http://schemas.microsoft.com/office/drawing/2016/5/13/chartex" xmlns:cx8="http://schemas.microsoft.com/office/drawing/2016/5/14/chartex" xmlns:mc="http://schemas.openxmlformats.org/markup-compatibility/2006" xmlns:aink="http://schemas.microsoft.com/office/drawing/2016/ink" xmlns:am3d="http://schemas.microsoft.com/office/drawing/2017/model3d" xmlns:o="urn:schemas-microsoft-com:office:office" xmlns:r="http://schemas.openxmlformats.org/officeDocument/2006/relationships" xmlns:m="http://schemas.openxmlformats.org/officeDocument/2006/math" xmlns:v="urn:schemas-microsoft-com:vml" xmlns:wp14="http://schemas.microsoft.com/office/word/2010/wordprocessingDrawing" xmlns:wp="http://schemas.openxmlformats.org/drawingml/2006/wordprocessingDrawing" xmlns:w10="urn:schemas-microsoft-com:office:word" xmlns:w="http://schemas.openxmlformats.org/wordprocessingml/2006/main" xmlns:w14="http://schemas.microsoft.com/office/word/2010/wordml" xmlns:w15="http://schemas.microsoft.com/office/word/2012/wordml" xmlns:w16cex="http://schemas.microsoft.com/office/word/2018/wordml/cex" xmlns:w16cid="http://schemas.microsoft.com/office/word/2016/wordml/cid" xmlns:w16="http://schemas.microsoft.com/office/word/2018/wordml" xmlns:w16sdtdh="http://schemas.microsoft.com/office/word/2020/wordml/sdtdatahash" xmlns:w16se="http://schemas.microsoft.com/office/word/2015/wordml/symex" xmlns:wpg="http://schemas.microsoft.com/office/word/2010/wordprocessingGroup" xmlns:wpi="http://schemas.microsoft.com/office/word/2010/wordprocessingInk" xmlns:wne="http://schemas.microsoft.com/office/word/2006/wordml" xmlns:wps="http://schemas.microsoft.com/office/word/2010/wordprocessingShape" mc:Ignorable="w14 w15 w16se w16cid w16 w16cex w16sdtdh wp14">
   <w:body>
+    <w:p>
+      <w:pPr>
+        <w:pStyle w:val="Default"/>
+        <w:jc w:val="center"/>
+        <w:rPr>
+          <w:b/>
+          <w:bCs/>
+          <w:sz w:val="40"/>
+          <w:szCs w:val="40"/>
+        </w:rPr>
+      </w:pPr>
+      <w:r>
+        <w:rPr>
+          <w:b/>
+          <w:bCs/>
+          <w:sz w:val="40"/>
+          <w:szCs w:val="40"/>
+        </w:rPr>
+        <w:t>Computer Architecture</w:t>
+      </w:r>
+    </w:p>
+    <w:p>
+      <w:pPr>
+        <w:pStyle w:val="Default"/>
+        <w:jc w:val="center"/>
+        <w:rPr>
+          <w:b/>
+          <w:bCs/>
+          <w:sz w:val="40"/>
+          <w:szCs w:val="40"/>
+        </w:rPr>
+      </w:pPr>
+    </w:p>
+    <w:p>
+      <w:pPr>
+        <w:pStyle w:val="Default"/>
+        <w:jc w:val="center"/>
+        <w:rPr>
+          <w:b/>
+          <w:bCs/>
+          <w:sz w:val="40"/>
+          <w:szCs w:val="40"/>
+        </w:rPr>
+      </w:pPr>
+      <w:r>
+        <w:rPr>
+          <w:b/>
+          <w:bCs/>
+          <w:sz w:val="40"/>
+          <w:szCs w:val="40"/>
+        </w:rPr>
+        <w:t>Phase 1 | 2</w:t>
+      </w:r>
+    </w:p>
+    <w:p>
+      <w:pPr>
+        <w:pStyle w:val="Default"/>
+        <w:rPr>
+          <w:b/>
+          <w:bCs/>
+          <w:sz w:val="36"/>
+          <w:szCs w:val="36"/>
+        </w:rPr>
+      </w:pPr>
+    </w:p>
+    <w:p>
+      <w:pPr>
+        <w:pStyle w:val="Default"/>
+        <w:rPr>
+          <w:b/>
+          <w:bCs/>
+          <w:sz w:val="36"/>
+          <w:szCs w:val="36"/>
+        </w:rPr>
+      </w:pPr>
+    </w:p>
+    <w:p>
+      <w:pPr>
+        <w:pStyle w:val="Default"/>
+        <w:rPr>
+          <w:b/>
+          <w:bCs/>
+          <w:sz w:val="36"/>
+          <w:szCs w:val="36"/>
+        </w:rPr>
+      </w:pPr>
+    </w:p>
+    <w:p>
+      <w:pPr>
+        <w:pStyle w:val="Default"/>
+        <w:rPr>
+          <w:b/>
+          <w:bCs/>
+          <w:sz w:val="36"/>
+          <w:szCs w:val="36"/>
+        </w:rPr>
+      </w:pPr>
+    </w:p>
+    <w:p>
+      <w:pPr>
+        <w:pStyle w:val="Default"/>
+        <w:rPr>
+          <w:b/>
+          <w:bCs/>
+          <w:sz w:val="36"/>
+          <w:szCs w:val="36"/>
+        </w:rPr>
+      </w:pPr>
+      <w:r>
+        <w:rPr>
+          <w:b/>
+          <w:bCs/>
+          <w:sz w:val="36"/>
+          <w:szCs w:val="36"/>
+        </w:rPr>
+        <w:t>Team 5</w:t>
+      </w:r>
+    </w:p>
     <w:p>
       <w:pPr>
         <w:pStyle w:val="Default"/>
@@ -14,6 +132,761 @@
     <w:p>
       <w:pPr>
         <w:pStyle w:val="Default"/>
+        <w:rPr>
+          <w:sz w:val="28"/>
+          <w:szCs w:val="28"/>
+        </w:rPr>
+      </w:pPr>
+    </w:p>
+    <w:tbl>
+      <w:tblPr>
+        <w:tblW w:w="9538" w:type="dxa"/>
+        <w:tblCellMar>
+          <w:left w:w="0" w:type="dxa"/>
+          <w:right w:w="0" w:type="dxa"/>
+        </w:tblCellMar>
+        <w:tblLook w:val="04A0" w:firstRow="1" w:lastRow="0" w:firstColumn="1" w:lastColumn="0" w:noHBand="0" w:noVBand="1"/>
+      </w:tblPr>
+      <w:tblGrid>
+        <w:gridCol w:w="6668"/>
+        <w:gridCol w:w="1458"/>
+        <w:gridCol w:w="1412"/>
+      </w:tblGrid>
+      <w:tr>
+        <w:trPr>
+          <w:trHeight w:val="721"/>
+        </w:trPr>
+        <w:tc>
+          <w:tcPr>
+            <w:tcW w:w="0" w:type="auto"/>
+            <w:tcBorders>
+              <w:top w:val="single" w:sz="6" w:space="0" w:color="CCCCCC"/>
+              <w:left w:val="single" w:sz="6" w:space="0" w:color="CCCCCC"/>
+              <w:bottom w:val="single" w:sz="6" w:space="0" w:color="CCCCCC"/>
+              <w:right w:val="single" w:sz="6" w:space="0" w:color="CCCCCC"/>
+            </w:tcBorders>
+            <w:tcMar>
+              <w:top w:w="30" w:type="dxa"/>
+              <w:left w:w="45" w:type="dxa"/>
+              <w:bottom w:w="30" w:type="dxa"/>
+              <w:right w:w="45" w:type="dxa"/>
+            </w:tcMar>
+            <w:vAlign w:val="bottom"/>
+          </w:tcPr>
+          <w:p>
+            <w:pPr>
+              <w:spacing w:after="0" w:line="240" w:lineRule="auto"/>
+              <w:rPr>
+                <w:rFonts w:asciiTheme="majorBidi" w:eastAsia="Times New Roman" w:hAnsiTheme="majorBidi" w:cstheme="majorBidi"/>
+                <w:sz w:val="36"/>
+                <w:szCs w:val="36"/>
+              </w:rPr>
+            </w:pPr>
+            <w:r>
+              <w:rPr>
+                <w:rFonts w:asciiTheme="majorBidi" w:eastAsia="Times New Roman" w:hAnsiTheme="majorBidi" w:cstheme="majorBidi"/>
+                <w:sz w:val="36"/>
+                <w:szCs w:val="36"/>
+              </w:rPr>
+              <w:t>Name</w:t>
+            </w:r>
+          </w:p>
+        </w:tc>
+        <w:tc>
+          <w:tcPr>
+            <w:tcW w:w="0" w:type="auto"/>
+            <w:tcBorders>
+              <w:top w:val="single" w:sz="6" w:space="0" w:color="CCCCCC"/>
+              <w:left w:val="single" w:sz="6" w:space="0" w:color="CCCCCC"/>
+              <w:bottom w:val="single" w:sz="6" w:space="0" w:color="CCCCCC"/>
+              <w:right w:val="single" w:sz="6" w:space="0" w:color="CCCCCC"/>
+            </w:tcBorders>
+            <w:tcMar>
+              <w:top w:w="30" w:type="dxa"/>
+              <w:left w:w="45" w:type="dxa"/>
+              <w:bottom w:w="30" w:type="dxa"/>
+              <w:right w:w="45" w:type="dxa"/>
+            </w:tcMar>
+            <w:vAlign w:val="bottom"/>
+          </w:tcPr>
+          <w:p>
+            <w:pPr>
+              <w:spacing w:after="0" w:line="240" w:lineRule="auto"/>
+              <w:rPr>
+                <w:rFonts w:asciiTheme="majorBidi" w:eastAsia="Times New Roman" w:hAnsiTheme="majorBidi" w:cstheme="majorBidi"/>
+                <w:sz w:val="36"/>
+                <w:szCs w:val="36"/>
+              </w:rPr>
+            </w:pPr>
+            <w:r>
+              <w:rPr>
+                <w:rFonts w:asciiTheme="majorBidi" w:eastAsia="Times New Roman" w:hAnsiTheme="majorBidi" w:cstheme="majorBidi"/>
+                <w:sz w:val="36"/>
+                <w:szCs w:val="36"/>
+              </w:rPr>
+              <w:t>Sec</w:t>
+            </w:r>
+          </w:p>
+        </w:tc>
+        <w:tc>
+          <w:tcPr>
+            <w:tcW w:w="0" w:type="auto"/>
+            <w:tcBorders>
+              <w:top w:val="single" w:sz="6" w:space="0" w:color="CCCCCC"/>
+              <w:left w:val="single" w:sz="6" w:space="0" w:color="CCCCCC"/>
+              <w:bottom w:val="single" w:sz="6" w:space="0" w:color="CCCCCC"/>
+              <w:right w:val="single" w:sz="6" w:space="0" w:color="CCCCCC"/>
+            </w:tcBorders>
+            <w:tcMar>
+              <w:top w:w="30" w:type="dxa"/>
+              <w:left w:w="45" w:type="dxa"/>
+              <w:bottom w:w="30" w:type="dxa"/>
+              <w:right w:w="45" w:type="dxa"/>
+            </w:tcMar>
+            <w:vAlign w:val="bottom"/>
+          </w:tcPr>
+          <w:p>
+            <w:pPr>
+              <w:spacing w:after="0" w:line="240" w:lineRule="auto"/>
+              <w:rPr>
+                <w:rFonts w:asciiTheme="majorBidi" w:eastAsia="Times New Roman" w:hAnsiTheme="majorBidi" w:cstheme="majorBidi"/>
+                <w:sz w:val="36"/>
+                <w:szCs w:val="36"/>
+              </w:rPr>
+            </w:pPr>
+            <w:r>
+              <w:rPr>
+                <w:rFonts w:asciiTheme="majorBidi" w:eastAsia="Times New Roman" w:hAnsiTheme="majorBidi" w:cstheme="majorBidi"/>
+                <w:sz w:val="36"/>
+                <w:szCs w:val="36"/>
+              </w:rPr>
+              <w:t>BN</w:t>
+            </w:r>
+          </w:p>
+        </w:tc>
+      </w:tr>
+      <w:tr>
+        <w:trPr>
+          <w:trHeight w:val="721"/>
+        </w:trPr>
+        <w:tc>
+          <w:tcPr>
+            <w:tcW w:w="0" w:type="auto"/>
+            <w:tcBorders>
+              <w:top w:val="single" w:sz="6" w:space="0" w:color="CCCCCC"/>
+              <w:left w:val="single" w:sz="6" w:space="0" w:color="CCCCCC"/>
+              <w:bottom w:val="single" w:sz="6" w:space="0" w:color="CCCCCC"/>
+              <w:right w:val="single" w:sz="6" w:space="0" w:color="CCCCCC"/>
+            </w:tcBorders>
+            <w:tcMar>
+              <w:top w:w="30" w:type="dxa"/>
+              <w:left w:w="45" w:type="dxa"/>
+              <w:bottom w:w="30" w:type="dxa"/>
+              <w:right w:w="45" w:type="dxa"/>
+            </w:tcMar>
+            <w:vAlign w:val="bottom"/>
+            <w:hideMark/>
+          </w:tcPr>
+          <w:p>
+            <w:pPr>
+              <w:spacing w:after="0" w:line="240" w:lineRule="auto"/>
+              <w:rPr>
+                <w:rFonts w:asciiTheme="majorBidi" w:eastAsia="Times New Roman" w:hAnsiTheme="majorBidi" w:cstheme="majorBidi"/>
+                <w:sz w:val="36"/>
+                <w:szCs w:val="36"/>
+              </w:rPr>
+            </w:pPr>
+            <w:r>
+              <w:rPr>
+                <w:rFonts w:asciiTheme="majorBidi" w:eastAsia="Times New Roman" w:hAnsiTheme="majorBidi" w:cstheme="majorBidi"/>
+                <w:sz w:val="36"/>
+                <w:szCs w:val="36"/>
+              </w:rPr>
+              <w:t>Mark Yasser</w:t>
+            </w:r>
+          </w:p>
+        </w:tc>
+        <w:tc>
+          <w:tcPr>
+            <w:tcW w:w="0" w:type="auto"/>
+            <w:tcBorders>
+              <w:top w:val="single" w:sz="6" w:space="0" w:color="CCCCCC"/>
+              <w:left w:val="single" w:sz="6" w:space="0" w:color="CCCCCC"/>
+              <w:bottom w:val="single" w:sz="6" w:space="0" w:color="CCCCCC"/>
+              <w:right w:val="single" w:sz="6" w:space="0" w:color="CCCCCC"/>
+            </w:tcBorders>
+            <w:tcMar>
+              <w:top w:w="30" w:type="dxa"/>
+              <w:left w:w="45" w:type="dxa"/>
+              <w:bottom w:w="30" w:type="dxa"/>
+              <w:right w:w="45" w:type="dxa"/>
+            </w:tcMar>
+            <w:vAlign w:val="bottom"/>
+            <w:hideMark/>
+          </w:tcPr>
+          <w:p>
+            <w:pPr>
+              <w:spacing w:after="0" w:line="240" w:lineRule="auto"/>
+              <w:rPr>
+                <w:rFonts w:asciiTheme="majorBidi" w:eastAsia="Times New Roman" w:hAnsiTheme="majorBidi" w:cstheme="majorBidi"/>
+                <w:sz w:val="36"/>
+                <w:szCs w:val="36"/>
+              </w:rPr>
+            </w:pPr>
+            <w:r>
+              <w:rPr>
+                <w:rFonts w:asciiTheme="majorBidi" w:eastAsia="Times New Roman" w:hAnsiTheme="majorBidi" w:cstheme="majorBidi"/>
+                <w:sz w:val="36"/>
+                <w:szCs w:val="36"/>
+              </w:rPr>
+              <w:t>2</w:t>
+            </w:r>
+          </w:p>
+        </w:tc>
+        <w:tc>
+          <w:tcPr>
+            <w:tcW w:w="0" w:type="auto"/>
+            <w:tcBorders>
+              <w:top w:val="single" w:sz="6" w:space="0" w:color="CCCCCC"/>
+              <w:left w:val="single" w:sz="6" w:space="0" w:color="CCCCCC"/>
+              <w:bottom w:val="single" w:sz="6" w:space="0" w:color="CCCCCC"/>
+              <w:right w:val="single" w:sz="6" w:space="0" w:color="CCCCCC"/>
+            </w:tcBorders>
+            <w:tcMar>
+              <w:top w:w="30" w:type="dxa"/>
+              <w:left w:w="45" w:type="dxa"/>
+              <w:bottom w:w="30" w:type="dxa"/>
+              <w:right w:w="45" w:type="dxa"/>
+            </w:tcMar>
+            <w:vAlign w:val="bottom"/>
+            <w:hideMark/>
+          </w:tcPr>
+          <w:p>
+            <w:pPr>
+              <w:spacing w:after="0" w:line="240" w:lineRule="auto"/>
+              <w:rPr>
+                <w:rFonts w:asciiTheme="majorBidi" w:eastAsia="Times New Roman" w:hAnsiTheme="majorBidi" w:cstheme="majorBidi"/>
+                <w:sz w:val="36"/>
+                <w:szCs w:val="36"/>
+              </w:rPr>
+            </w:pPr>
+            <w:r>
+              <w:rPr>
+                <w:rFonts w:asciiTheme="majorBidi" w:eastAsia="Times New Roman" w:hAnsiTheme="majorBidi" w:cstheme="majorBidi"/>
+                <w:sz w:val="36"/>
+                <w:szCs w:val="36"/>
+              </w:rPr>
+              <w:t>12</w:t>
+            </w:r>
+          </w:p>
+        </w:tc>
+      </w:tr>
+      <w:tr>
+        <w:trPr>
+          <w:trHeight w:val="721"/>
+        </w:trPr>
+        <w:tc>
+          <w:tcPr>
+            <w:tcW w:w="0" w:type="auto"/>
+            <w:tcBorders>
+              <w:top w:val="single" w:sz="6" w:space="0" w:color="CCCCCC"/>
+              <w:left w:val="single" w:sz="6" w:space="0" w:color="CCCCCC"/>
+              <w:bottom w:val="single" w:sz="6" w:space="0" w:color="CCCCCC"/>
+              <w:right w:val="single" w:sz="6" w:space="0" w:color="CCCCCC"/>
+            </w:tcBorders>
+            <w:tcMar>
+              <w:top w:w="30" w:type="dxa"/>
+              <w:left w:w="45" w:type="dxa"/>
+              <w:bottom w:w="30" w:type="dxa"/>
+              <w:right w:w="45" w:type="dxa"/>
+            </w:tcMar>
+            <w:vAlign w:val="bottom"/>
+            <w:hideMark/>
+          </w:tcPr>
+          <w:p>
+            <w:pPr>
+              <w:spacing w:after="0" w:line="240" w:lineRule="auto"/>
+              <w:rPr>
+                <w:rFonts w:asciiTheme="majorBidi" w:eastAsia="Times New Roman" w:hAnsiTheme="majorBidi" w:cstheme="majorBidi"/>
+                <w:sz w:val="36"/>
+                <w:szCs w:val="36"/>
+              </w:rPr>
+            </w:pPr>
+            <w:r>
+              <w:rPr>
+                <w:rFonts w:asciiTheme="majorBidi" w:eastAsia="Times New Roman" w:hAnsiTheme="majorBidi" w:cstheme="majorBidi"/>
+                <w:sz w:val="36"/>
+                <w:szCs w:val="36"/>
+              </w:rPr>
+              <w:t>Peter Atef</w:t>
+            </w:r>
+          </w:p>
+        </w:tc>
+        <w:tc>
+          <w:tcPr>
+            <w:tcW w:w="0" w:type="auto"/>
+            <w:tcBorders>
+              <w:top w:val="single" w:sz="6" w:space="0" w:color="CCCCCC"/>
+              <w:left w:val="single" w:sz="6" w:space="0" w:color="CCCCCC"/>
+              <w:bottom w:val="single" w:sz="6" w:space="0" w:color="CCCCCC"/>
+              <w:right w:val="single" w:sz="6" w:space="0" w:color="CCCCCC"/>
+            </w:tcBorders>
+            <w:tcMar>
+              <w:top w:w="30" w:type="dxa"/>
+              <w:left w:w="45" w:type="dxa"/>
+              <w:bottom w:w="30" w:type="dxa"/>
+              <w:right w:w="45" w:type="dxa"/>
+            </w:tcMar>
+            <w:vAlign w:val="bottom"/>
+            <w:hideMark/>
+          </w:tcPr>
+          <w:p>
+            <w:pPr>
+              <w:spacing w:after="0" w:line="240" w:lineRule="auto"/>
+              <w:rPr>
+                <w:rFonts w:asciiTheme="majorBidi" w:eastAsia="Times New Roman" w:hAnsiTheme="majorBidi" w:cstheme="majorBidi"/>
+                <w:sz w:val="36"/>
+                <w:szCs w:val="36"/>
+              </w:rPr>
+            </w:pPr>
+            <w:r>
+              <w:rPr>
+                <w:rFonts w:asciiTheme="majorBidi" w:eastAsia="Times New Roman" w:hAnsiTheme="majorBidi" w:cstheme="majorBidi"/>
+                <w:sz w:val="36"/>
+                <w:szCs w:val="36"/>
+              </w:rPr>
+              <w:t>1</w:t>
+            </w:r>
+          </w:p>
+        </w:tc>
+        <w:tc>
+          <w:tcPr>
+            <w:tcW w:w="0" w:type="auto"/>
+            <w:tcBorders>
+              <w:top w:val="single" w:sz="6" w:space="0" w:color="CCCCCC"/>
+              <w:left w:val="single" w:sz="6" w:space="0" w:color="CCCCCC"/>
+              <w:bottom w:val="single" w:sz="6" w:space="0" w:color="CCCCCC"/>
+              <w:right w:val="single" w:sz="6" w:space="0" w:color="CCCCCC"/>
+            </w:tcBorders>
+            <w:tcMar>
+              <w:top w:w="30" w:type="dxa"/>
+              <w:left w:w="45" w:type="dxa"/>
+              <w:bottom w:w="30" w:type="dxa"/>
+              <w:right w:w="45" w:type="dxa"/>
+            </w:tcMar>
+            <w:vAlign w:val="bottom"/>
+            <w:hideMark/>
+          </w:tcPr>
+          <w:p>
+            <w:pPr>
+              <w:spacing w:after="0" w:line="240" w:lineRule="auto"/>
+              <w:rPr>
+                <w:rFonts w:asciiTheme="majorBidi" w:eastAsia="Times New Roman" w:hAnsiTheme="majorBidi" w:cstheme="majorBidi"/>
+                <w:sz w:val="36"/>
+                <w:szCs w:val="36"/>
+              </w:rPr>
+            </w:pPr>
+            <w:r>
+              <w:rPr>
+                <w:rFonts w:asciiTheme="majorBidi" w:eastAsia="Times New Roman" w:hAnsiTheme="majorBidi" w:cstheme="majorBidi"/>
+                <w:sz w:val="36"/>
+                <w:szCs w:val="36"/>
+              </w:rPr>
+              <w:t>19</w:t>
+            </w:r>
+          </w:p>
+        </w:tc>
+      </w:tr>
+      <w:tr>
+        <w:trPr>
+          <w:trHeight w:val="721"/>
+        </w:trPr>
+        <w:tc>
+          <w:tcPr>
+            <w:tcW w:w="0" w:type="auto"/>
+            <w:tcBorders>
+              <w:top w:val="single" w:sz="6" w:space="0" w:color="CCCCCC"/>
+              <w:left w:val="single" w:sz="6" w:space="0" w:color="CCCCCC"/>
+              <w:bottom w:val="single" w:sz="6" w:space="0" w:color="CCCCCC"/>
+              <w:right w:val="single" w:sz="6" w:space="0" w:color="CCCCCC"/>
+            </w:tcBorders>
+            <w:tcMar>
+              <w:top w:w="30" w:type="dxa"/>
+              <w:left w:w="45" w:type="dxa"/>
+              <w:bottom w:w="30" w:type="dxa"/>
+              <w:right w:w="45" w:type="dxa"/>
+            </w:tcMar>
+            <w:vAlign w:val="bottom"/>
+            <w:hideMark/>
+          </w:tcPr>
+          <w:p>
+            <w:pPr>
+              <w:spacing w:after="0" w:line="240" w:lineRule="auto"/>
+              <w:rPr>
+                <w:rFonts w:asciiTheme="majorBidi" w:eastAsia="Times New Roman" w:hAnsiTheme="majorBidi" w:cstheme="majorBidi"/>
+                <w:sz w:val="36"/>
+                <w:szCs w:val="36"/>
+              </w:rPr>
+            </w:pPr>
+            <w:r>
+              <w:rPr>
+                <w:rFonts w:asciiTheme="majorBidi" w:eastAsia="Times New Roman" w:hAnsiTheme="majorBidi" w:cstheme="majorBidi"/>
+                <w:sz w:val="36"/>
+                <w:szCs w:val="36"/>
+              </w:rPr>
+              <w:t>Bemoi Erian Ayad</w:t>
+            </w:r>
+          </w:p>
+        </w:tc>
+        <w:tc>
+          <w:tcPr>
+            <w:tcW w:w="0" w:type="auto"/>
+            <w:tcBorders>
+              <w:top w:val="single" w:sz="6" w:space="0" w:color="CCCCCC"/>
+              <w:left w:val="single" w:sz="6" w:space="0" w:color="CCCCCC"/>
+              <w:bottom w:val="single" w:sz="6" w:space="0" w:color="CCCCCC"/>
+              <w:right w:val="single" w:sz="6" w:space="0" w:color="CCCCCC"/>
+            </w:tcBorders>
+            <w:tcMar>
+              <w:top w:w="30" w:type="dxa"/>
+              <w:left w:w="45" w:type="dxa"/>
+              <w:bottom w:w="30" w:type="dxa"/>
+              <w:right w:w="45" w:type="dxa"/>
+            </w:tcMar>
+            <w:vAlign w:val="bottom"/>
+            <w:hideMark/>
+          </w:tcPr>
+          <w:p>
+            <w:pPr>
+              <w:spacing w:after="0" w:line="240" w:lineRule="auto"/>
+              <w:rPr>
+                <w:rFonts w:asciiTheme="majorBidi" w:eastAsia="Times New Roman" w:hAnsiTheme="majorBidi" w:cstheme="majorBidi"/>
+                <w:sz w:val="36"/>
+                <w:szCs w:val="36"/>
+              </w:rPr>
+            </w:pPr>
+            <w:r>
+              <w:rPr>
+                <w:rFonts w:asciiTheme="majorBidi" w:eastAsia="Times New Roman" w:hAnsiTheme="majorBidi" w:cstheme="majorBidi"/>
+                <w:sz w:val="36"/>
+                <w:szCs w:val="36"/>
+              </w:rPr>
+              <w:t>1</w:t>
+            </w:r>
+          </w:p>
+        </w:tc>
+        <w:tc>
+          <w:tcPr>
+            <w:tcW w:w="0" w:type="auto"/>
+            <w:tcBorders>
+              <w:top w:val="single" w:sz="6" w:space="0" w:color="CCCCCC"/>
+              <w:left w:val="single" w:sz="6" w:space="0" w:color="CCCCCC"/>
+              <w:bottom w:val="single" w:sz="6" w:space="0" w:color="CCCCCC"/>
+              <w:right w:val="single" w:sz="6" w:space="0" w:color="CCCCCC"/>
+            </w:tcBorders>
+            <w:tcMar>
+              <w:top w:w="30" w:type="dxa"/>
+              <w:left w:w="45" w:type="dxa"/>
+              <w:bottom w:w="30" w:type="dxa"/>
+              <w:right w:w="45" w:type="dxa"/>
+            </w:tcMar>
+            <w:vAlign w:val="bottom"/>
+            <w:hideMark/>
+          </w:tcPr>
+          <w:p>
+            <w:pPr>
+              <w:spacing w:after="0" w:line="240" w:lineRule="auto"/>
+              <w:rPr>
+                <w:rFonts w:asciiTheme="majorBidi" w:eastAsia="Times New Roman" w:hAnsiTheme="majorBidi" w:cstheme="majorBidi"/>
+                <w:sz w:val="36"/>
+                <w:szCs w:val="36"/>
+              </w:rPr>
+            </w:pPr>
+            <w:r>
+              <w:rPr>
+                <w:rFonts w:asciiTheme="majorBidi" w:eastAsia="Times New Roman" w:hAnsiTheme="majorBidi" w:cstheme="majorBidi"/>
+                <w:sz w:val="36"/>
+                <w:szCs w:val="36"/>
+              </w:rPr>
+              <w:t>18</w:t>
+            </w:r>
+          </w:p>
+        </w:tc>
+      </w:tr>
+      <w:tr>
+        <w:trPr>
+          <w:trHeight w:val="721"/>
+        </w:trPr>
+        <w:tc>
+          <w:tcPr>
+            <w:tcW w:w="0" w:type="auto"/>
+            <w:tcBorders>
+              <w:top w:val="single" w:sz="6" w:space="0" w:color="CCCCCC"/>
+              <w:left w:val="single" w:sz="6" w:space="0" w:color="CCCCCC"/>
+              <w:bottom w:val="single" w:sz="6" w:space="0" w:color="CCCCCC"/>
+              <w:right w:val="single" w:sz="6" w:space="0" w:color="CCCCCC"/>
+            </w:tcBorders>
+            <w:tcMar>
+              <w:top w:w="30" w:type="dxa"/>
+              <w:left w:w="45" w:type="dxa"/>
+              <w:bottom w:w="30" w:type="dxa"/>
+              <w:right w:w="45" w:type="dxa"/>
+            </w:tcMar>
+            <w:vAlign w:val="bottom"/>
+            <w:hideMark/>
+          </w:tcPr>
+          <w:p>
+            <w:pPr>
+              <w:spacing w:after="0" w:line="240" w:lineRule="auto"/>
+              <w:rPr>
+                <w:rFonts w:asciiTheme="majorBidi" w:eastAsia="Times New Roman" w:hAnsiTheme="majorBidi" w:cstheme="majorBidi"/>
+                <w:sz w:val="36"/>
+                <w:szCs w:val="36"/>
+              </w:rPr>
+            </w:pPr>
+            <w:r>
+              <w:rPr>
+                <w:rFonts w:asciiTheme="majorBidi" w:eastAsia="Times New Roman" w:hAnsiTheme="majorBidi" w:cstheme="majorBidi"/>
+                <w:sz w:val="36"/>
+                <w:szCs w:val="36"/>
+              </w:rPr>
+              <w:t xml:space="preserve">Karim </w:t>
+            </w:r>
+            <w:proofErr w:type="spellStart"/>
+            <w:r>
+              <w:rPr>
+                <w:rFonts w:asciiTheme="majorBidi" w:eastAsia="Times New Roman" w:hAnsiTheme="majorBidi" w:cstheme="majorBidi"/>
+                <w:sz w:val="36"/>
+                <w:szCs w:val="36"/>
+              </w:rPr>
+              <w:t>Saqer</w:t>
+            </w:r>
+            <w:proofErr w:type="spellEnd"/>
+          </w:p>
+        </w:tc>
+        <w:tc>
+          <w:tcPr>
+            <w:tcW w:w="0" w:type="auto"/>
+            <w:tcBorders>
+              <w:top w:val="single" w:sz="6" w:space="0" w:color="CCCCCC"/>
+              <w:left w:val="single" w:sz="6" w:space="0" w:color="CCCCCC"/>
+              <w:bottom w:val="single" w:sz="6" w:space="0" w:color="CCCCCC"/>
+              <w:right w:val="single" w:sz="6" w:space="0" w:color="CCCCCC"/>
+            </w:tcBorders>
+            <w:tcMar>
+              <w:top w:w="30" w:type="dxa"/>
+              <w:left w:w="45" w:type="dxa"/>
+              <w:bottom w:w="30" w:type="dxa"/>
+              <w:right w:w="45" w:type="dxa"/>
+            </w:tcMar>
+            <w:vAlign w:val="bottom"/>
+            <w:hideMark/>
+          </w:tcPr>
+          <w:p>
+            <w:pPr>
+              <w:spacing w:after="0" w:line="240" w:lineRule="auto"/>
+              <w:rPr>
+                <w:rFonts w:asciiTheme="majorBidi" w:eastAsia="Times New Roman" w:hAnsiTheme="majorBidi" w:cstheme="majorBidi"/>
+                <w:sz w:val="36"/>
+                <w:szCs w:val="36"/>
+              </w:rPr>
+            </w:pPr>
+            <w:r>
+              <w:rPr>
+                <w:rFonts w:asciiTheme="majorBidi" w:eastAsia="Times New Roman" w:hAnsiTheme="majorBidi" w:cstheme="majorBidi"/>
+                <w:sz w:val="36"/>
+                <w:szCs w:val="36"/>
+              </w:rPr>
+              <w:t>2</w:t>
+            </w:r>
+          </w:p>
+        </w:tc>
+        <w:tc>
+          <w:tcPr>
+            <w:tcW w:w="0" w:type="auto"/>
+            <w:tcBorders>
+              <w:top w:val="single" w:sz="6" w:space="0" w:color="CCCCCC"/>
+              <w:left w:val="single" w:sz="6" w:space="0" w:color="CCCCCC"/>
+              <w:bottom w:val="single" w:sz="6" w:space="0" w:color="CCCCCC"/>
+              <w:right w:val="single" w:sz="6" w:space="0" w:color="CCCCCC"/>
+            </w:tcBorders>
+            <w:tcMar>
+              <w:top w:w="30" w:type="dxa"/>
+              <w:left w:w="45" w:type="dxa"/>
+              <w:bottom w:w="30" w:type="dxa"/>
+              <w:right w:w="45" w:type="dxa"/>
+            </w:tcMar>
+            <w:vAlign w:val="bottom"/>
+            <w:hideMark/>
+          </w:tcPr>
+          <w:p>
+            <w:pPr>
+              <w:spacing w:after="0" w:line="240" w:lineRule="auto"/>
+              <w:rPr>
+                <w:rFonts w:asciiTheme="majorBidi" w:eastAsia="Times New Roman" w:hAnsiTheme="majorBidi" w:cstheme="majorBidi"/>
+                <w:sz w:val="36"/>
+                <w:szCs w:val="36"/>
+              </w:rPr>
+            </w:pPr>
+            <w:r>
+              <w:rPr>
+                <w:rFonts w:asciiTheme="majorBidi" w:eastAsia="Times New Roman" w:hAnsiTheme="majorBidi" w:cstheme="majorBidi"/>
+                <w:sz w:val="36"/>
+                <w:szCs w:val="36"/>
+              </w:rPr>
+              <w:t>9</w:t>
+            </w:r>
+          </w:p>
+        </w:tc>
+      </w:tr>
+    </w:tbl>
+    <w:p>
+      <w:pPr>
+        <w:pStyle w:val="Default"/>
+        <w:rPr>
+          <w:sz w:val="28"/>
+          <w:szCs w:val="28"/>
+        </w:rPr>
+      </w:pPr>
+    </w:p>
+    <w:p>
+      <w:pPr>
+        <w:pStyle w:val="Default"/>
+        <w:rPr>
+          <w:sz w:val="28"/>
+          <w:szCs w:val="28"/>
+        </w:rPr>
+      </w:pPr>
+    </w:p>
+    <w:p>
+      <w:pPr>
+        <w:pStyle w:val="Default"/>
+        <w:rPr>
+          <w:sz w:val="28"/>
+          <w:szCs w:val="28"/>
+        </w:rPr>
+      </w:pPr>
+    </w:p>
+    <w:p>
+      <w:pPr>
+        <w:pStyle w:val="Default"/>
+        <w:rPr>
+          <w:sz w:val="28"/>
+          <w:szCs w:val="28"/>
+        </w:rPr>
+      </w:pPr>
+    </w:p>
+    <w:p>
+      <w:pPr>
+        <w:pStyle w:val="Default"/>
+        <w:rPr>
+          <w:sz w:val="28"/>
+          <w:szCs w:val="28"/>
+        </w:rPr>
+      </w:pPr>
+    </w:p>
+    <w:p>
+      <w:pPr>
+        <w:pStyle w:val="Default"/>
+        <w:rPr>
+          <w:sz w:val="28"/>
+          <w:szCs w:val="28"/>
+        </w:rPr>
+      </w:pPr>
+    </w:p>
+    <w:p>
+      <w:pPr>
+        <w:pStyle w:val="Default"/>
+        <w:rPr>
+          <w:sz w:val="28"/>
+          <w:szCs w:val="28"/>
+        </w:rPr>
+      </w:pPr>
+    </w:p>
+    <w:p>
+      <w:pPr>
+        <w:pStyle w:val="Default"/>
+        <w:rPr>
+          <w:sz w:val="28"/>
+          <w:szCs w:val="28"/>
+        </w:rPr>
+      </w:pPr>
+    </w:p>
+    <w:p>
+      <w:pPr>
+        <w:pStyle w:val="Default"/>
+        <w:rPr>
+          <w:sz w:val="28"/>
+          <w:szCs w:val="28"/>
+        </w:rPr>
+      </w:pPr>
+    </w:p>
+    <w:p>
+      <w:pPr>
+        <w:pStyle w:val="Default"/>
+        <w:rPr>
+          <w:sz w:val="28"/>
+          <w:szCs w:val="28"/>
+        </w:rPr>
+      </w:pPr>
+    </w:p>
+    <w:p>
+      <w:pPr>
+        <w:pStyle w:val="Default"/>
+        <w:rPr>
+          <w:sz w:val="28"/>
+          <w:szCs w:val="28"/>
+        </w:rPr>
+      </w:pPr>
+    </w:p>
+    <w:p>
+      <w:pPr>
+        <w:pStyle w:val="Default"/>
+        <w:rPr>
+          <w:sz w:val="28"/>
+          <w:szCs w:val="28"/>
+        </w:rPr>
+      </w:pPr>
+    </w:p>
+    <w:p>
+      <w:pPr>
+        <w:pStyle w:val="Default"/>
+        <w:rPr>
+          <w:sz w:val="28"/>
+          <w:szCs w:val="28"/>
+        </w:rPr>
+      </w:pPr>
+    </w:p>
+    <w:p>
+      <w:pPr>
+        <w:pStyle w:val="Default"/>
+        <w:rPr>
+          <w:sz w:val="28"/>
+          <w:szCs w:val="28"/>
+        </w:rPr>
+      </w:pPr>
+    </w:p>
+    <w:p>
+      <w:pPr>
+        <w:pStyle w:val="Default"/>
+        <w:rPr>
+          <w:sz w:val="28"/>
+          <w:szCs w:val="28"/>
+        </w:rPr>
+      </w:pPr>
+    </w:p>
+    <w:p>
+      <w:pPr>
+        <w:pStyle w:val="Default"/>
+        <w:rPr>
+          <w:sz w:val="28"/>
+          <w:szCs w:val="28"/>
+        </w:rPr>
+      </w:pPr>
+    </w:p>
+    <w:p>
+      <w:pPr>
+        <w:pStyle w:val="Default"/>
         <w:jc w:val="center"/>
         <w:rPr>
           <w:b/>
@@ -29,6 +902,7 @@
           <w:sz w:val="56"/>
           <w:szCs w:val="56"/>
         </w:rPr>
+        <w:lastRenderedPageBreak/>
         <w:t>Pipeline</w:t>
       </w:r>
       <w:r>
@@ -386,7 +1260,25 @@
                 <w:sz w:val="32"/>
                 <w:szCs w:val="32"/>
               </w:rPr>
-              <w:t>+ve edge</w:t>
+              <w:t>+</w:t>
+            </w:r>
+            <w:proofErr w:type="spellStart"/>
+            <w:r>
+              <w:rPr>
+                <w:color w:val="0D0D0D" w:themeColor="text1" w:themeTint="F2"/>
+                <w:sz w:val="32"/>
+                <w:szCs w:val="32"/>
+              </w:rPr>
+              <w:t>ve</w:t>
+            </w:r>
+            <w:proofErr w:type="spellEnd"/>
+            <w:r>
+              <w:rPr>
+                <w:color w:val="0D0D0D" w:themeColor="text1" w:themeTint="F2"/>
+                <w:sz w:val="32"/>
+                <w:szCs w:val="32"/>
+              </w:rPr>
+              <w:t xml:space="preserve"> edge</w:t>
             </w:r>
           </w:p>
         </w:tc>
@@ -410,7 +1302,25 @@
                 <w:sz w:val="32"/>
                 <w:szCs w:val="32"/>
               </w:rPr>
-              <w:t>-ve edge</w:t>
+              <w:t>-</w:t>
+            </w:r>
+            <w:proofErr w:type="spellStart"/>
+            <w:r>
+              <w:rPr>
+                <w:color w:val="0D0D0D" w:themeColor="text1" w:themeTint="F2"/>
+                <w:sz w:val="32"/>
+                <w:szCs w:val="32"/>
+              </w:rPr>
+              <w:t>ve</w:t>
+            </w:r>
+            <w:proofErr w:type="spellEnd"/>
+            <w:r>
+              <w:rPr>
+                <w:color w:val="0D0D0D" w:themeColor="text1" w:themeTint="F2"/>
+                <w:sz w:val="32"/>
+                <w:szCs w:val="32"/>
+              </w:rPr>
+              <w:t xml:space="preserve"> edge</w:t>
             </w:r>
           </w:p>
         </w:tc>
@@ -486,13 +1396,23 @@
                 <w:szCs w:val="32"/>
               </w:rPr>
             </w:pPr>
-            <w:r>
-              <w:rPr>
-                <w:color w:val="0D0D0D" w:themeColor="text1" w:themeTint="F2"/>
-                <w:sz w:val="32"/>
-                <w:szCs w:val="32"/>
-              </w:rPr>
-              <w:t>Imm value (16)</w:t>
+            <w:proofErr w:type="spellStart"/>
+            <w:r>
+              <w:rPr>
+                <w:color w:val="0D0D0D" w:themeColor="text1" w:themeTint="F2"/>
+                <w:sz w:val="32"/>
+                <w:szCs w:val="32"/>
+              </w:rPr>
+              <w:t>Imm</w:t>
+            </w:r>
+            <w:proofErr w:type="spellEnd"/>
+            <w:r>
+              <w:rPr>
+                <w:color w:val="0D0D0D" w:themeColor="text1" w:themeTint="F2"/>
+                <w:sz w:val="32"/>
+                <w:szCs w:val="32"/>
+              </w:rPr>
+              <w:t xml:space="preserve"> value (16)</w:t>
             </w:r>
           </w:p>
           <w:p>
@@ -648,13 +1568,23 @@
               </w:rPr>
               <w:t>+</w:t>
             </w:r>
-            <w:r>
-              <w:rPr>
-                <w:color w:val="0D0D0D" w:themeColor="text1" w:themeTint="F2"/>
-                <w:sz w:val="32"/>
-                <w:szCs w:val="32"/>
-              </w:rPr>
-              <w:t>ve edge</w:t>
+            <w:proofErr w:type="spellStart"/>
+            <w:r>
+              <w:rPr>
+                <w:color w:val="0D0D0D" w:themeColor="text1" w:themeTint="F2"/>
+                <w:sz w:val="32"/>
+                <w:szCs w:val="32"/>
+              </w:rPr>
+              <w:t>ve</w:t>
+            </w:r>
+            <w:proofErr w:type="spellEnd"/>
+            <w:r>
+              <w:rPr>
+                <w:color w:val="0D0D0D" w:themeColor="text1" w:themeTint="F2"/>
+                <w:sz w:val="32"/>
+                <w:szCs w:val="32"/>
+              </w:rPr>
+              <w:t xml:space="preserve"> edge</w:t>
             </w:r>
           </w:p>
         </w:tc>
@@ -680,13 +1610,23 @@
               </w:rPr>
               <w:t>-</w:t>
             </w:r>
-            <w:r>
-              <w:rPr>
-                <w:color w:val="0D0D0D" w:themeColor="text1" w:themeTint="F2"/>
-                <w:sz w:val="32"/>
-                <w:szCs w:val="32"/>
-              </w:rPr>
-              <w:t>ve edge</w:t>
+            <w:proofErr w:type="spellStart"/>
+            <w:r>
+              <w:rPr>
+                <w:color w:val="0D0D0D" w:themeColor="text1" w:themeTint="F2"/>
+                <w:sz w:val="32"/>
+                <w:szCs w:val="32"/>
+              </w:rPr>
+              <w:t>ve</w:t>
+            </w:r>
+            <w:proofErr w:type="spellEnd"/>
+            <w:r>
+              <w:rPr>
+                <w:color w:val="0D0D0D" w:themeColor="text1" w:themeTint="F2"/>
+                <w:sz w:val="32"/>
+                <w:szCs w:val="32"/>
+              </w:rPr>
+              <w:t xml:space="preserve"> edge</w:t>
             </w:r>
           </w:p>
         </w:tc>
@@ -868,7 +1808,25 @@
                 <w:sz w:val="32"/>
                 <w:szCs w:val="32"/>
               </w:rPr>
-              <w:t>+ve edge</w:t>
+              <w:t>+</w:t>
+            </w:r>
+            <w:proofErr w:type="spellStart"/>
+            <w:r>
+              <w:rPr>
+                <w:color w:val="0D0D0D" w:themeColor="text1" w:themeTint="F2"/>
+                <w:sz w:val="32"/>
+                <w:szCs w:val="32"/>
+              </w:rPr>
+              <w:t>ve</w:t>
+            </w:r>
+            <w:proofErr w:type="spellEnd"/>
+            <w:r>
+              <w:rPr>
+                <w:color w:val="0D0D0D" w:themeColor="text1" w:themeTint="F2"/>
+                <w:sz w:val="32"/>
+                <w:szCs w:val="32"/>
+              </w:rPr>
+              <w:t xml:space="preserve"> edge</w:t>
             </w:r>
           </w:p>
         </w:tc>
@@ -892,7 +1850,25 @@
                 <w:sz w:val="32"/>
                 <w:szCs w:val="32"/>
               </w:rPr>
-              <w:t>-ve edge</w:t>
+              <w:t>-</w:t>
+            </w:r>
+            <w:proofErr w:type="spellStart"/>
+            <w:r>
+              <w:rPr>
+                <w:color w:val="0D0D0D" w:themeColor="text1" w:themeTint="F2"/>
+                <w:sz w:val="32"/>
+                <w:szCs w:val="32"/>
+              </w:rPr>
+              <w:t>ve</w:t>
+            </w:r>
+            <w:proofErr w:type="spellEnd"/>
+            <w:r>
+              <w:rPr>
+                <w:color w:val="0D0D0D" w:themeColor="text1" w:themeTint="F2"/>
+                <w:sz w:val="32"/>
+                <w:szCs w:val="32"/>
+              </w:rPr>
+              <w:t xml:space="preserve"> edge</w:t>
             </w:r>
           </w:p>
         </w:tc>
@@ -1057,13 +2033,23 @@
               </w:rPr>
               <w:t>+</w:t>
             </w:r>
-            <w:r>
-              <w:rPr>
-                <w:color w:val="0D0D0D" w:themeColor="text1" w:themeTint="F2"/>
-                <w:sz w:val="32"/>
-                <w:szCs w:val="32"/>
-              </w:rPr>
-              <w:t>ve edge</w:t>
+            <w:proofErr w:type="spellStart"/>
+            <w:r>
+              <w:rPr>
+                <w:color w:val="0D0D0D" w:themeColor="text1" w:themeTint="F2"/>
+                <w:sz w:val="32"/>
+                <w:szCs w:val="32"/>
+              </w:rPr>
+              <w:t>ve</w:t>
+            </w:r>
+            <w:proofErr w:type="spellEnd"/>
+            <w:r>
+              <w:rPr>
+                <w:color w:val="0D0D0D" w:themeColor="text1" w:themeTint="F2"/>
+                <w:sz w:val="32"/>
+                <w:szCs w:val="32"/>
+              </w:rPr>
+              <w:t xml:space="preserve"> edge</w:t>
             </w:r>
           </w:p>
         </w:tc>
@@ -1089,13 +2075,23 @@
               </w:rPr>
               <w:t>-</w:t>
             </w:r>
-            <w:r>
-              <w:rPr>
-                <w:color w:val="0D0D0D" w:themeColor="text1" w:themeTint="F2"/>
-                <w:sz w:val="32"/>
-                <w:szCs w:val="32"/>
-              </w:rPr>
-              <w:t>ve edge</w:t>
+            <w:proofErr w:type="spellStart"/>
+            <w:r>
+              <w:rPr>
+                <w:color w:val="0D0D0D" w:themeColor="text1" w:themeTint="F2"/>
+                <w:sz w:val="32"/>
+                <w:szCs w:val="32"/>
+              </w:rPr>
+              <w:t>ve</w:t>
+            </w:r>
+            <w:proofErr w:type="spellEnd"/>
+            <w:r>
+              <w:rPr>
+                <w:color w:val="0D0D0D" w:themeColor="text1" w:themeTint="F2"/>
+                <w:sz w:val="32"/>
+                <w:szCs w:val="32"/>
+              </w:rPr>
+              <w:t xml:space="preserve"> edge</w:t>
             </w:r>
           </w:p>
         </w:tc>
@@ -1184,7 +2180,7 @@
           <w:sz w:val="32"/>
           <w:szCs w:val="32"/>
         </w:rPr>
-        <w:t xml:space="preserve">Handling the data hazard of ALU instructions is in the decode stage to check on the source of the current instruction if it is the destination of the 2 last instructions. Hence, if there is a hazard between 2 ALU instructions it could be solved by giving all this data to the forwarding unit. the output of </w:t>
+        <w:t xml:space="preserve">Handling the data hazard of ALU instructions is in the decode stage to check on the source of the current instruction if it is the destination of the 2 last instructions. Hence, if there is a hazard between 2 ALU instructions it could be solved by giving all this data to the forwarding unit. the output of the FU is control signals to choose the correct input data. (We will design </w:t>
       </w:r>
       <w:r>
         <w:rPr>
@@ -1193,7 +2189,7 @@
           <w:szCs w:val="32"/>
         </w:rPr>
         <w:lastRenderedPageBreak/>
-        <w:t>the FU is control signals to choose the correct input data. (We will design full forwarding Alu-Alu and mem-Alu) also this FU will reduce the number of wasted cycles to one instead of two if the instruction before the instruction before the instruction in decode is a load instruction and there is a data hazard between both. (Using mem-Alu forwarding)</w:t>
+        <w:t>full forwarding Alu-Alu and mem-Alu) also this FU will reduce the number of wasted cycles to one instead of two if the instruction before the instruction before the instruction in decode is a load instruction and there is a data hazard between both. (Using mem-Alu forwarding)</w:t>
       </w:r>
     </w:p>
     <w:p>
@@ -1240,7 +2236,25 @@
           <w:sz w:val="32"/>
           <w:szCs w:val="32"/>
         </w:rPr>
-        <w:t xml:space="preserve">ID/EX.MemRead and </w:t>
+        <w:t>ID/</w:t>
+      </w:r>
+      <w:proofErr w:type="spellStart"/>
+      <w:r>
+        <w:rPr>
+          <w:color w:val="0D0D0D" w:themeColor="text1" w:themeTint="F2"/>
+          <w:sz w:val="32"/>
+          <w:szCs w:val="32"/>
+        </w:rPr>
+        <w:t>EX.MemRead</w:t>
+      </w:r>
+      <w:proofErr w:type="spellEnd"/>
+      <w:r>
+        <w:rPr>
+          <w:color w:val="0D0D0D" w:themeColor="text1" w:themeTint="F2"/>
+          <w:sz w:val="32"/>
+          <w:szCs w:val="32"/>
+        </w:rPr>
+        <w:t xml:space="preserve"> and </w:t>
       </w:r>
     </w:p>
     <w:p>
@@ -1277,23 +2291,25 @@
           <w:sz w:val="32"/>
           <w:szCs w:val="32"/>
         </w:rPr>
-        <w:t xml:space="preserve"> </w:t>
-      </w:r>
-      <w:r>
-        <w:rPr>
-          <w:color w:val="0D0D0D" w:themeColor="text1" w:themeTint="F2"/>
-          <w:sz w:val="32"/>
-          <w:szCs w:val="32"/>
-        </w:rPr>
-        <w:t>ID/EX</w:t>
-      </w:r>
-      <w:r>
-        <w:rPr>
-          <w:color w:val="0D0D0D" w:themeColor="text1" w:themeTint="F2"/>
-          <w:sz w:val="32"/>
-          <w:szCs w:val="32"/>
-        </w:rPr>
-        <w:t xml:space="preserve">.pop) and </w:t>
+        <w:t xml:space="preserve"> ID/</w:t>
+      </w:r>
+      <w:proofErr w:type="spellStart"/>
+      <w:r>
+        <w:rPr>
+          <w:color w:val="0D0D0D" w:themeColor="text1" w:themeTint="F2"/>
+          <w:sz w:val="32"/>
+          <w:szCs w:val="32"/>
+        </w:rPr>
+        <w:t>EX.pop</w:t>
+      </w:r>
+      <w:proofErr w:type="spellEnd"/>
+      <w:r>
+        <w:rPr>
+          <w:color w:val="0D0D0D" w:themeColor="text1" w:themeTint="F2"/>
+          <w:sz w:val="32"/>
+          <w:szCs w:val="32"/>
+        </w:rPr>
+        <w:t xml:space="preserve">) and </w:t>
       </w:r>
     </w:p>
     <w:p>
@@ -1312,39 +2328,43 @@
           <w:sz w:val="32"/>
           <w:szCs w:val="32"/>
         </w:rPr>
-        <w:t>(</w:t>
-      </w:r>
-      <w:r>
-        <w:rPr>
-          <w:color w:val="0D0D0D" w:themeColor="text1" w:themeTint="F2"/>
-          <w:sz w:val="32"/>
-          <w:szCs w:val="32"/>
-        </w:rPr>
-        <w:t>ID/EX</w:t>
-      </w:r>
-      <w:r>
-        <w:rPr>
-          <w:color w:val="0D0D0D" w:themeColor="text1" w:themeTint="F2"/>
-          <w:sz w:val="32"/>
-          <w:szCs w:val="32"/>
-        </w:rPr>
-        <w:t xml:space="preserve">.RdestAddress == </w:t>
-      </w:r>
-      <w:r>
-        <w:rPr>
-          <w:color w:val="0D0D0D" w:themeColor="text1" w:themeTint="F2"/>
-          <w:sz w:val="32"/>
-          <w:szCs w:val="32"/>
-        </w:rPr>
-        <w:t>IF/ID.RsrcAddress))</w:t>
-      </w:r>
-      <w:r>
-        <w:rPr>
-          <w:color w:val="0D0D0D" w:themeColor="text1" w:themeTint="F2"/>
-          <w:sz w:val="32"/>
-          <w:szCs w:val="32"/>
-        </w:rPr>
-        <w:t xml:space="preserve"> </w:t>
+        <w:t>(ID/</w:t>
+      </w:r>
+      <w:proofErr w:type="spellStart"/>
+      <w:r>
+        <w:rPr>
+          <w:color w:val="0D0D0D" w:themeColor="text1" w:themeTint="F2"/>
+          <w:sz w:val="32"/>
+          <w:szCs w:val="32"/>
+        </w:rPr>
+        <w:t>EX.RdestAddress</w:t>
+      </w:r>
+      <w:proofErr w:type="spellEnd"/>
+      <w:r>
+        <w:rPr>
+          <w:color w:val="0D0D0D" w:themeColor="text1" w:themeTint="F2"/>
+          <w:sz w:val="32"/>
+          <w:szCs w:val="32"/>
+        </w:rPr>
+        <w:t xml:space="preserve"> == IF/</w:t>
+      </w:r>
+      <w:proofErr w:type="spellStart"/>
+      <w:r>
+        <w:rPr>
+          <w:color w:val="0D0D0D" w:themeColor="text1" w:themeTint="F2"/>
+          <w:sz w:val="32"/>
+          <w:szCs w:val="32"/>
+        </w:rPr>
+        <w:t>ID.RsrcAddress</w:t>
+      </w:r>
+      <w:proofErr w:type="spellEnd"/>
+      <w:r>
+        <w:rPr>
+          <w:color w:val="0D0D0D" w:themeColor="text1" w:themeTint="F2"/>
+          <w:sz w:val="32"/>
+          <w:szCs w:val="32"/>
+        </w:rPr>
+        <w:t xml:space="preserve">)) </w:t>
       </w:r>
     </w:p>
     <w:p>
